--- a/Codigos usados.docx
+++ b/Codigos usados.docx
@@ -624,7 +624,25 @@
           <w:sz w:val="24"/>
           <w:szCs w:val="24"/>
         </w:rPr>
-        <w:t>mesmo que table row(linha da tabela)</w:t>
+        <w:t xml:space="preserve">mesmo que table </w:t>
+      </w:r>
+      <w:proofErr w:type="gramStart"/>
+      <w:r>
+        <w:rPr>
+          <w:rFonts w:ascii="Arial" w:hAnsi="Arial" w:cs="Arial"/>
+          <w:sz w:val="24"/>
+          <w:szCs w:val="24"/>
+        </w:rPr>
+        <w:t>row(</w:t>
+      </w:r>
+      <w:proofErr w:type="gramEnd"/>
+      <w:r>
+        <w:rPr>
+          <w:rFonts w:ascii="Arial" w:hAnsi="Arial" w:cs="Arial"/>
+          <w:sz w:val="24"/>
+          <w:szCs w:val="24"/>
+        </w:rPr>
+        <w:t>linha da tabela)</w:t>
       </w:r>
     </w:p>
     <w:p>
@@ -709,7 +727,25 @@
           <w:sz w:val="24"/>
           <w:szCs w:val="24"/>
         </w:rPr>
-        <w:t>mesmo que table data(dados da tabela) em colunas</w:t>
+        <w:t xml:space="preserve">mesmo que table </w:t>
+      </w:r>
+      <w:proofErr w:type="gramStart"/>
+      <w:r>
+        <w:rPr>
+          <w:rFonts w:ascii="Arial" w:hAnsi="Arial" w:cs="Arial"/>
+          <w:sz w:val="24"/>
+          <w:szCs w:val="24"/>
+        </w:rPr>
+        <w:t>data(</w:t>
+      </w:r>
+      <w:proofErr w:type="gramEnd"/>
+      <w:r>
+        <w:rPr>
+          <w:rFonts w:ascii="Arial" w:hAnsi="Arial" w:cs="Arial"/>
+          <w:sz w:val="24"/>
+          <w:szCs w:val="24"/>
+        </w:rPr>
+        <w:t>dados da tabela) em colunas</w:t>
       </w:r>
     </w:p>
     <w:p>
@@ -1256,7 +1292,27 @@
           <w:sz w:val="24"/>
           <w:szCs w:val="24"/>
         </w:rPr>
-        <w:t>em qye se torna um botão , “</w:t>
+        <w:t xml:space="preserve">em qye se torna um </w:t>
+      </w:r>
+      <w:proofErr w:type="gramStart"/>
+      <w:r>
+        <w:rPr>
+          <w:rFonts w:ascii="Arial" w:hAnsi="Arial" w:cs="Arial"/>
+          <w:bCs/>
+          <w:sz w:val="24"/>
+          <w:szCs w:val="24"/>
+        </w:rPr>
+        <w:t>botão ,</w:t>
+      </w:r>
+      <w:proofErr w:type="gramEnd"/>
+      <w:r>
+        <w:rPr>
+          <w:rFonts w:ascii="Arial" w:hAnsi="Arial" w:cs="Arial"/>
+          <w:bCs/>
+          <w:sz w:val="24"/>
+          <w:szCs w:val="24"/>
+        </w:rPr>
+        <w:t xml:space="preserve"> “</w:t>
       </w:r>
       <w:r>
         <w:rPr>
@@ -1736,7 +1792,23 @@
           <w:sz w:val="28"/>
           <w:szCs w:val="28"/>
         </w:rPr>
-        <w:t>ado a lado, tipo inline(mesma linha)</w:t>
+        <w:t xml:space="preserve">ado a lado, tipo </w:t>
+      </w:r>
+      <w:proofErr w:type="gramStart"/>
+      <w:r>
+        <w:rPr>
+          <w:sz w:val="28"/>
+          <w:szCs w:val="28"/>
+        </w:rPr>
+        <w:t>inline(</w:t>
+      </w:r>
+      <w:proofErr w:type="gramEnd"/>
+      <w:r>
+        <w:rPr>
+          <w:sz w:val="28"/>
+          <w:szCs w:val="28"/>
+        </w:rPr>
+        <w:t>mesma linha)</w:t>
       </w:r>
       <w:r>
         <w:rPr>
@@ -1829,7 +1901,19 @@
           <w:szCs w:val="28"/>
           <w:lang w:eastAsia="en-US"/>
         </w:rPr>
-        <w:t>tipo Block</w:t>
+        <w:t xml:space="preserve">tipo </w:t>
+      </w:r>
+      <w:proofErr w:type="gramStart"/>
+      <w:r>
+        <w:rPr>
+          <w:rFonts w:asciiTheme="minorHAnsi" w:eastAsiaTheme="minorHAnsi" w:hAnsiTheme="minorHAnsi" w:cstheme="minorBidi"/>
+          <w:b/>
+          <w:bCs/>
+          <w:sz w:val="28"/>
+          <w:szCs w:val="28"/>
+          <w:lang w:eastAsia="en-US"/>
+        </w:rPr>
+        <w:t>Block</w:t>
       </w:r>
       <w:r>
         <w:rPr>
@@ -1847,14 +1931,24 @@
           <w:szCs w:val="28"/>
           <w:lang w:eastAsia="en-US"/>
         </w:rPr>
-        <w:t xml:space="preserve"> ocupam todo o espaço da tela.</w:t>
-      </w:r>
-    </w:p>
-    <w:p>
-      <w:pPr>
-        <w:rPr>
+        <w:t xml:space="preserve"> ocupam</w:t>
+      </w:r>
+      <w:proofErr w:type="gramEnd"/>
+      <w:r>
+        <w:rPr>
+          <w:rFonts w:asciiTheme="minorHAnsi" w:eastAsiaTheme="minorHAnsi" w:hAnsiTheme="minorHAnsi" w:cstheme="minorBidi"/>
           <w:sz w:val="28"/>
           <w:szCs w:val="28"/>
+          <w:lang w:eastAsia="en-US"/>
+        </w:rPr>
+        <w:t xml:space="preserve"> todo o espaço da tela.</w:t>
+      </w:r>
+    </w:p>
+    <w:p>
+      <w:pPr>
+        <w:rPr>
+          <w:sz w:val="28"/>
+          <w:szCs w:val="28"/>
         </w:rPr>
       </w:pPr>
     </w:p>
@@ -2221,7 +2315,15 @@
         <w:t>background-repeat: no-repeat;</w:t>
       </w:r>
       <w:r>
-        <w:t xml:space="preserve"> Impede o componente duplicações ou complementos de imagem caso a imagem seja pequena. Pode também escolher formas de repetição, escolha um componente no lugar de no-repeat</w:t>
+        <w:t xml:space="preserve"> </w:t>
+      </w:r>
+      <w:proofErr w:type="gramStart"/>
+      <w:r>
+        <w:t>Impede</w:t>
+      </w:r>
+      <w:proofErr w:type="gramEnd"/>
+      <w:r>
+        <w:t xml:space="preserve"> o componente duplicações ou complementos de imagem caso a imagem seja pequena. Pode também escolher formas de repetição, escolha um componente no lugar de no-repeat</w:t>
       </w:r>
     </w:p>
     <w:p/>
@@ -2234,7 +2336,15 @@
         <w:t>background-attachment: fixed;</w:t>
       </w:r>
       <w:r>
-        <w:t xml:space="preserve"> fixa um elemento na tela, pode abaixa o scroll de rolagem que a imagem não ira desaparecer</w:t>
+        <w:t xml:space="preserve"> fixa um elemento na tela, pode abaixa o scroll de rolagem que a imagem não </w:t>
+      </w:r>
+      <w:proofErr w:type="gramStart"/>
+      <w:r>
+        <w:t>ira</w:t>
+      </w:r>
+      <w:proofErr w:type="gramEnd"/>
+      <w:r>
+        <w:t xml:space="preserve"> desaparecer</w:t>
       </w:r>
       <w:r>
         <w:t xml:space="preserve">, ou caso use </w:t>
@@ -2296,7 +2406,15 @@
     </w:p>
     <w:p>
       <w:r>
-        <w:t xml:space="preserve">ex: center, top(no topo), botton(em baixo), </w:t>
+        <w:t xml:space="preserve">ex: center, </w:t>
+      </w:r>
+      <w:proofErr w:type="gramStart"/>
+      <w:r>
+        <w:t>top(</w:t>
+      </w:r>
+      <w:proofErr w:type="gramEnd"/>
+      <w:r>
+        <w:t xml:space="preserve">no topo), botton(em baixo), </w:t>
       </w:r>
       <w:r>
         <w:t>left e right</w:t>
@@ -2556,6 +2674,7 @@
           <w:lang w:eastAsia="pt-BR"/>
         </w:rPr>
       </w:pPr>
+      <w:proofErr w:type="gramStart"/>
       <w:r>
         <w:rPr>
           <w:rFonts w:ascii="Consolas" w:eastAsia="Times New Roman" w:hAnsi="Consolas" w:cs="Times New Roman"/>
@@ -2576,6 +2695,7 @@
         </w:rPr>
         <w:t>{</w:t>
       </w:r>
+      <w:proofErr w:type="gramEnd"/>
     </w:p>
     <w:p>
       <w:pPr>
@@ -2723,7 +2843,15 @@
     <w:p/>
     <w:p>
       <w:r>
-        <w:t xml:space="preserve">Se o tamanho do texto na body ficar diferente, o tamanho do h1 ira expandir de forma proporcional  </w:t>
+        <w:t xml:space="preserve">Se o tamanho do texto na body ficar diferente, o tamanho do h1 </w:t>
+      </w:r>
+      <w:proofErr w:type="gramStart"/>
+      <w:r>
+        <w:t>ira</w:t>
+      </w:r>
+      <w:proofErr w:type="gramEnd"/>
+      <w:r>
+        <w:t xml:space="preserve"> expandir de forma proporcional  </w:t>
       </w:r>
     </w:p>
     <w:p/>
@@ -2888,7 +3016,23 @@
           <w:rStyle w:val="transcript--highlight-cue--1begq"/>
           <w:rFonts w:eastAsiaTheme="majorEastAsia"/>
         </w:rPr>
-        <w:t xml:space="preserve">upondo que você aplique 30 pixels no box e 20 pixel superior no box B então nós temos mais de </w:t>
+        <w:t xml:space="preserve">upondo que você aplique 30 pixels no box e </w:t>
+      </w:r>
+      <w:proofErr w:type="gramStart"/>
+      <w:r>
+        <w:rPr>
+          <w:rStyle w:val="transcript--highlight-cue--1begq"/>
+          <w:rFonts w:eastAsiaTheme="majorEastAsia"/>
+        </w:rPr>
+        <w:t>20 pixel</w:t>
+      </w:r>
+      <w:proofErr w:type="gramEnd"/>
+      <w:r>
+        <w:rPr>
+          <w:rStyle w:val="transcript--highlight-cue--1begq"/>
+          <w:rFonts w:eastAsiaTheme="majorEastAsia"/>
+        </w:rPr>
+        <w:t xml:space="preserve"> superior no box B então nós temos mais de </w:t>
       </w:r>
       <w:r>
         <w:t>um botão de 30 pixels para o ar e nós temos Martin top de 20 pixels para o box B a distância final entre eles vai ser de 30 pixels pois é utilizado sempre a margem maior como definição.</w:t>
@@ -3011,7 +3155,19 @@
           <w:szCs w:val="28"/>
           <w:lang w:eastAsia="en-US"/>
         </w:rPr>
-        <w:t>tipo Block</w:t>
+        <w:t xml:space="preserve">tipo </w:t>
+      </w:r>
+      <w:proofErr w:type="gramStart"/>
+      <w:r>
+        <w:rPr>
+          <w:rFonts w:asciiTheme="minorHAnsi" w:eastAsiaTheme="minorHAnsi" w:hAnsiTheme="minorHAnsi" w:cstheme="minorBidi"/>
+          <w:b/>
+          <w:bCs/>
+          <w:sz w:val="28"/>
+          <w:szCs w:val="28"/>
+          <w:lang w:eastAsia="en-US"/>
+        </w:rPr>
+        <w:t>Block</w:t>
       </w:r>
       <w:r>
         <w:rPr>
@@ -3029,18 +3185,28 @@
           <w:szCs w:val="28"/>
           <w:lang w:eastAsia="en-US"/>
         </w:rPr>
-        <w:t xml:space="preserve"> ocupam todo o espaço da tela.</w:t>
-      </w:r>
-    </w:p>
-    <w:p>
-      <w:pPr>
-        <w:pStyle w:val="NormalWeb"/>
+        <w:t xml:space="preserve"> ocupam</w:t>
+      </w:r>
+      <w:proofErr w:type="gramEnd"/>
+      <w:r>
         <w:rPr>
           <w:rFonts w:asciiTheme="minorHAnsi" w:eastAsiaTheme="minorHAnsi" w:hAnsiTheme="minorHAnsi" w:cstheme="minorBidi"/>
           <w:sz w:val="28"/>
           <w:szCs w:val="28"/>
           <w:lang w:eastAsia="en-US"/>
         </w:rPr>
+        <w:t xml:space="preserve"> todo o espaço da tela.</w:t>
+      </w:r>
+    </w:p>
+    <w:p>
+      <w:pPr>
+        <w:pStyle w:val="NormalWeb"/>
+        <w:rPr>
+          <w:rFonts w:asciiTheme="minorHAnsi" w:eastAsiaTheme="minorHAnsi" w:hAnsiTheme="minorHAnsi" w:cstheme="minorBidi"/>
+          <w:sz w:val="28"/>
+          <w:szCs w:val="28"/>
+          <w:lang w:eastAsia="en-US"/>
+        </w:rPr>
       </w:pPr>
     </w:p>
     <w:p>
@@ -3096,7 +3262,15 @@
         <w:t xml:space="preserve">e controlar </w:t>
       </w:r>
       <w:r>
-        <w:t xml:space="preserve">o fluxo das flutuação </w:t>
+        <w:t xml:space="preserve">o fluxo </w:t>
+      </w:r>
+      <w:proofErr w:type="gramStart"/>
+      <w:r>
+        <w:t>das flutuação</w:t>
+      </w:r>
+      <w:proofErr w:type="gramEnd"/>
+      <w:r>
+        <w:t xml:space="preserve"> </w:t>
       </w:r>
     </w:p>
     <w:p>
@@ -3531,7 +3705,23 @@
           <w:rFonts w:ascii="Roboto" w:hAnsi="Roboto"/>
           <w:color w:val="1C1D1F"/>
         </w:rPr>
-        <w:t>a largura definida baseada no seu conteúdo mas os itens ficam um</w:t>
+        <w:t xml:space="preserve">a largura definida baseada no seu </w:t>
+      </w:r>
+      <w:proofErr w:type="gramStart"/>
+      <w:r>
+        <w:rPr>
+          <w:rFonts w:ascii="Roboto" w:hAnsi="Roboto"/>
+          <w:color w:val="1C1D1F"/>
+        </w:rPr>
+        <w:t>conteúdo</w:t>
+      </w:r>
+      <w:proofErr w:type="gramEnd"/>
+      <w:r>
+        <w:rPr>
+          <w:rFonts w:ascii="Roboto" w:hAnsi="Roboto"/>
+          <w:color w:val="1C1D1F"/>
+        </w:rPr>
+        <w:t xml:space="preserve"> mas os itens ficam um</w:t>
       </w:r>
       <w:r>
         <w:rPr>
@@ -3788,6 +3978,7 @@
         </w:rPr>
         <w:t xml:space="preserve"> </w:t>
       </w:r>
+      <w:proofErr w:type="gramStart"/>
       <w:r>
         <w:rPr>
           <w:rFonts w:ascii="Consolas" w:eastAsia="Times New Roman" w:hAnsi="Consolas" w:cs="Times New Roman"/>
@@ -3808,6 +3999,7 @@
         </w:rPr>
         <w:t xml:space="preserve"> ;</w:t>
       </w:r>
+      <w:proofErr w:type="gramEnd"/>
     </w:p>
     <w:p/>
     <w:p/>
@@ -3881,7 +4073,29 @@
           <w:szCs w:val="21"/>
           <w:lang w:eastAsia="pt-BR"/>
         </w:rPr>
-        <w:t>/*  padrão */</w:t>
+        <w:t>/</w:t>
+      </w:r>
+      <w:proofErr w:type="gramStart"/>
+      <w:r>
+        <w:rPr>
+          <w:rFonts w:ascii="Consolas" w:eastAsia="Times New Roman" w:hAnsi="Consolas" w:cs="Times New Roman"/>
+          <w:color w:val="5A4B81"/>
+          <w:sz w:val="21"/>
+          <w:szCs w:val="21"/>
+          <w:lang w:eastAsia="pt-BR"/>
+        </w:rPr>
+        <w:t>*  padrão</w:t>
+      </w:r>
+      <w:proofErr w:type="gramEnd"/>
+      <w:r>
+        <w:rPr>
+          <w:rFonts w:ascii="Consolas" w:eastAsia="Times New Roman" w:hAnsi="Consolas" w:cs="Times New Roman"/>
+          <w:color w:val="5A4B81"/>
+          <w:sz w:val="21"/>
+          <w:szCs w:val="21"/>
+          <w:lang w:eastAsia="pt-BR"/>
+        </w:rPr>
+        <w:t xml:space="preserve"> */</w:t>
       </w:r>
     </w:p>
     <w:p/>
@@ -4105,6 +4319,9 @@
     </w:p>
     <w:p>
       <w:r>
+        <w:rPr>
+          <w:noProof/>
+        </w:rPr>
         <w:drawing>
           <wp:inline distT="0" distB="0" distL="0" distR="0" wp14:anchorId="6C282176" wp14:editId="59B7EFD0">
             <wp:extent cx="5759450" cy="3383280"/>
@@ -4142,8 +4359,2139 @@
         </w:drawing>
       </w:r>
     </w:p>
+    <w:p/>
+    <w:p/>
+    <w:p>
+      <w:pPr>
+        <w:pStyle w:val="Ttulo1"/>
+      </w:pPr>
+      <w:r>
+        <w:t>JavaScript</w:t>
+      </w:r>
+    </w:p>
+    <w:p/>
+    <w:p/>
+    <w:p>
+      <w:pPr>
+        <w:pStyle w:val="Ttulo2"/>
+      </w:pPr>
+      <w:r>
+        <w:t>179. Funções anônimas e a técnica de wrapper</w:t>
+      </w:r>
+    </w:p>
+    <w:p>
+      <w:pPr>
+        <w:pStyle w:val="Ttulo3"/>
+        <w:rPr>
+          <w:shd w:val="clear" w:color="auto" w:fill="F7F9FA"/>
+        </w:rPr>
+      </w:pPr>
+      <w:r>
+        <w:rPr>
+          <w:shd w:val="clear" w:color="auto" w:fill="F7F9FA"/>
+        </w:rPr>
+        <w:t>wrapper </w:t>
+      </w:r>
+    </w:p>
+    <w:p>
+      <w:pPr>
+        <w:rPr>
+          <w:rFonts w:ascii="Roboto" w:hAnsi="Roboto"/>
+          <w:color w:val="2D2F31"/>
+          <w:shd w:val="clear" w:color="auto" w:fill="F7F9FA"/>
+        </w:rPr>
+      </w:pPr>
+      <w:r>
+        <w:rPr>
+          <w:rFonts w:ascii="Roboto" w:hAnsi="Roboto"/>
+          <w:color w:val="2D2F31"/>
+          <w:shd w:val="clear" w:color="auto" w:fill="F7F9FA"/>
+        </w:rPr>
+        <w:t>capacidade de associar uma variavel a uma função, onde a variavel guarda a referencia da função</w:t>
+      </w:r>
+    </w:p>
+    <w:p>
+      <w:pPr>
+        <w:rPr>
+          <w:rFonts w:ascii="Roboto" w:hAnsi="Roboto"/>
+          <w:color w:val="2D2F31"/>
+          <w:shd w:val="clear" w:color="auto" w:fill="F7F9FA"/>
+        </w:rPr>
+      </w:pPr>
+      <w:r>
+        <w:rPr>
+          <w:rFonts w:ascii="Roboto" w:hAnsi="Roboto"/>
+          <w:color w:val="2D2F31"/>
+          <w:shd w:val="clear" w:color="auto" w:fill="F7F9FA"/>
+        </w:rPr>
+        <w:t>ex:</w:t>
+      </w:r>
+    </w:p>
+    <w:p>
+      <w:pPr>
+        <w:shd w:val="clear" w:color="auto" w:fill="191622"/>
+        <w:spacing w:after="0" w:line="285" w:lineRule="atLeast"/>
+        <w:rPr>
+          <w:rFonts w:ascii="Consolas" w:eastAsia="Times New Roman" w:hAnsi="Consolas" w:cs="Times New Roman"/>
+          <w:color w:val="E1E1E6"/>
+          <w:sz w:val="21"/>
+          <w:szCs w:val="21"/>
+          <w:lang w:eastAsia="pt-BR"/>
+        </w:rPr>
+      </w:pPr>
+      <w:r>
+        <w:rPr>
+          <w:rFonts w:ascii="Consolas" w:eastAsia="Times New Roman" w:hAnsi="Consolas" w:cs="Times New Roman"/>
+          <w:color w:val="E1E1E6"/>
+          <w:sz w:val="21"/>
+          <w:szCs w:val="21"/>
+          <w:lang w:eastAsia="pt-BR"/>
+        </w:rPr>
+        <w:t xml:space="preserve">    </w:t>
+      </w:r>
+    </w:p>
+    <w:p>
+      <w:pPr>
+        <w:shd w:val="clear" w:color="auto" w:fill="191622"/>
+        <w:spacing w:after="0" w:line="285" w:lineRule="atLeast"/>
+        <w:rPr>
+          <w:rFonts w:ascii="Consolas" w:eastAsia="Times New Roman" w:hAnsi="Consolas" w:cs="Times New Roman"/>
+          <w:color w:val="E1E1E6"/>
+          <w:sz w:val="21"/>
+          <w:szCs w:val="21"/>
+          <w:lang w:eastAsia="pt-BR"/>
+        </w:rPr>
+      </w:pPr>
+      <w:r>
+        <w:rPr>
+          <w:rFonts w:ascii="Consolas" w:eastAsia="Times New Roman" w:hAnsi="Consolas" w:cs="Times New Roman"/>
+          <w:color w:val="E1E1E6"/>
+          <w:sz w:val="21"/>
+          <w:szCs w:val="21"/>
+          <w:lang w:eastAsia="pt-BR"/>
+        </w:rPr>
+        <w:t xml:space="preserve">    </w:t>
+      </w:r>
+      <w:r>
+        <w:rPr>
+          <w:rFonts w:ascii="Consolas" w:eastAsia="Times New Roman" w:hAnsi="Consolas" w:cs="Times New Roman"/>
+          <w:color w:val="FF79C6"/>
+          <w:sz w:val="21"/>
+          <w:szCs w:val="21"/>
+          <w:lang w:eastAsia="pt-BR"/>
+        </w:rPr>
+        <w:t>var</w:t>
+      </w:r>
+      <w:r>
+        <w:rPr>
+          <w:rFonts w:ascii="Consolas" w:eastAsia="Times New Roman" w:hAnsi="Consolas" w:cs="Times New Roman"/>
+          <w:color w:val="E1E1E6"/>
+          <w:sz w:val="21"/>
+          <w:szCs w:val="21"/>
+          <w:lang w:eastAsia="pt-BR"/>
+        </w:rPr>
+        <w:t xml:space="preserve"> </w:t>
+      </w:r>
+      <w:r>
+        <w:rPr>
+          <w:rFonts w:ascii="Consolas" w:eastAsia="Times New Roman" w:hAnsi="Consolas" w:cs="Times New Roman"/>
+          <w:color w:val="67E480"/>
+          <w:sz w:val="21"/>
+          <w:szCs w:val="21"/>
+          <w:lang w:eastAsia="pt-BR"/>
+        </w:rPr>
+        <w:t>mat</w:t>
+      </w:r>
+      <w:r>
+        <w:rPr>
+          <w:rFonts w:ascii="Consolas" w:eastAsia="Times New Roman" w:hAnsi="Consolas" w:cs="Times New Roman"/>
+          <w:color w:val="E1E1E6"/>
+          <w:sz w:val="21"/>
+          <w:szCs w:val="21"/>
+          <w:lang w:eastAsia="pt-BR"/>
+        </w:rPr>
+        <w:t xml:space="preserve"> </w:t>
+      </w:r>
+      <w:r>
+        <w:rPr>
+          <w:rFonts w:ascii="Consolas" w:eastAsia="Times New Roman" w:hAnsi="Consolas" w:cs="Times New Roman"/>
+          <w:color w:val="FF79C6"/>
+          <w:sz w:val="21"/>
+          <w:szCs w:val="21"/>
+          <w:lang w:eastAsia="pt-BR"/>
+        </w:rPr>
+        <w:t>=</w:t>
+      </w:r>
+      <w:r>
+        <w:rPr>
+          <w:rFonts w:ascii="Consolas" w:eastAsia="Times New Roman" w:hAnsi="Consolas" w:cs="Times New Roman"/>
+          <w:color w:val="E1E1E6"/>
+          <w:sz w:val="21"/>
+          <w:szCs w:val="21"/>
+          <w:lang w:eastAsia="pt-BR"/>
+        </w:rPr>
+        <w:t xml:space="preserve"> </w:t>
+      </w:r>
+      <w:r>
+        <w:rPr>
+          <w:rFonts w:ascii="Consolas" w:eastAsia="Times New Roman" w:hAnsi="Consolas" w:cs="Times New Roman"/>
+          <w:color w:val="FF79C6"/>
+          <w:sz w:val="21"/>
+          <w:szCs w:val="21"/>
+          <w:lang w:eastAsia="pt-BR"/>
+        </w:rPr>
+        <w:t>function</w:t>
+      </w:r>
+      <w:r>
+        <w:rPr>
+          <w:rFonts w:ascii="Consolas" w:eastAsia="Times New Roman" w:hAnsi="Consolas" w:cs="Times New Roman"/>
+          <w:color w:val="E1E1E6"/>
+          <w:sz w:val="21"/>
+          <w:szCs w:val="21"/>
+          <w:lang w:eastAsia="pt-BR"/>
+        </w:rPr>
+        <w:t xml:space="preserve"> (</w:t>
+      </w:r>
+      <w:r>
+        <w:rPr>
+          <w:rFonts w:ascii="Consolas" w:eastAsia="Times New Roman" w:hAnsi="Consolas" w:cs="Times New Roman"/>
+          <w:i/>
+          <w:iCs/>
+          <w:color w:val="E89E64"/>
+          <w:sz w:val="21"/>
+          <w:szCs w:val="21"/>
+          <w:lang w:eastAsia="pt-BR"/>
+        </w:rPr>
+        <w:t>varia</w:t>
+      </w:r>
+      <w:proofErr w:type="gramStart"/>
+      <w:r>
+        <w:rPr>
+          <w:rFonts w:ascii="Consolas" w:eastAsia="Times New Roman" w:hAnsi="Consolas" w:cs="Times New Roman"/>
+          <w:color w:val="E1E1E6"/>
+          <w:sz w:val="21"/>
+          <w:szCs w:val="21"/>
+          <w:lang w:eastAsia="pt-BR"/>
+        </w:rPr>
+        <w:t>){</w:t>
+      </w:r>
+      <w:proofErr w:type="gramEnd"/>
+    </w:p>
+    <w:p>
+      <w:pPr>
+        <w:shd w:val="clear" w:color="auto" w:fill="191622"/>
+        <w:spacing w:after="0" w:line="285" w:lineRule="atLeast"/>
+        <w:rPr>
+          <w:rFonts w:ascii="Consolas" w:eastAsia="Times New Roman" w:hAnsi="Consolas" w:cs="Times New Roman"/>
+          <w:color w:val="E1E1E6"/>
+          <w:sz w:val="21"/>
+          <w:szCs w:val="21"/>
+          <w:lang w:eastAsia="pt-BR"/>
+        </w:rPr>
+      </w:pPr>
+      <w:r>
+        <w:rPr>
+          <w:rFonts w:ascii="Consolas" w:eastAsia="Times New Roman" w:hAnsi="Consolas" w:cs="Times New Roman"/>
+          <w:color w:val="E1E1E6"/>
+          <w:sz w:val="21"/>
+          <w:szCs w:val="21"/>
+          <w:lang w:eastAsia="pt-BR"/>
+        </w:rPr>
+        <w:t xml:space="preserve">        </w:t>
+      </w:r>
+      <w:proofErr w:type="gramStart"/>
+      <w:r>
+        <w:rPr>
+          <w:rFonts w:ascii="Consolas" w:eastAsia="Times New Roman" w:hAnsi="Consolas" w:cs="Times New Roman"/>
+          <w:color w:val="E1E1E6"/>
+          <w:sz w:val="21"/>
+          <w:szCs w:val="21"/>
+          <w:lang w:eastAsia="pt-BR"/>
+        </w:rPr>
+        <w:t>document.</w:t>
+      </w:r>
+      <w:r>
+        <w:rPr>
+          <w:rFonts w:ascii="Consolas" w:eastAsia="Times New Roman" w:hAnsi="Consolas" w:cs="Times New Roman"/>
+          <w:color w:val="67E480"/>
+          <w:sz w:val="21"/>
+          <w:szCs w:val="21"/>
+          <w:lang w:eastAsia="pt-BR"/>
+        </w:rPr>
+        <w:t>write</w:t>
+      </w:r>
+      <w:proofErr w:type="gramEnd"/>
+      <w:r>
+        <w:rPr>
+          <w:rFonts w:ascii="Consolas" w:eastAsia="Times New Roman" w:hAnsi="Consolas" w:cs="Times New Roman"/>
+          <w:color w:val="E1E1E6"/>
+          <w:sz w:val="21"/>
+          <w:szCs w:val="21"/>
+          <w:lang w:eastAsia="pt-BR"/>
+        </w:rPr>
+        <w:t>(</w:t>
+      </w:r>
+      <w:r>
+        <w:rPr>
+          <w:rFonts w:ascii="Consolas" w:eastAsia="Times New Roman" w:hAnsi="Consolas" w:cs="Times New Roman"/>
+          <w:color w:val="E7DE79"/>
+          <w:sz w:val="21"/>
+          <w:szCs w:val="21"/>
+          <w:lang w:eastAsia="pt-BR"/>
+        </w:rPr>
+        <w:t xml:space="preserve">`Ola </w:t>
+      </w:r>
+      <w:r>
+        <w:rPr>
+          <w:rFonts w:ascii="Consolas" w:eastAsia="Times New Roman" w:hAnsi="Consolas" w:cs="Times New Roman"/>
+          <w:color w:val="FF79C6"/>
+          <w:sz w:val="21"/>
+          <w:szCs w:val="21"/>
+          <w:lang w:eastAsia="pt-BR"/>
+        </w:rPr>
+        <w:t>${</w:t>
+      </w:r>
+      <w:r>
+        <w:rPr>
+          <w:rFonts w:ascii="Consolas" w:eastAsia="Times New Roman" w:hAnsi="Consolas" w:cs="Times New Roman"/>
+          <w:color w:val="E1E1E6"/>
+          <w:sz w:val="21"/>
+          <w:szCs w:val="21"/>
+          <w:lang w:eastAsia="pt-BR"/>
+        </w:rPr>
+        <w:t>varia</w:t>
+      </w:r>
+      <w:r>
+        <w:rPr>
+          <w:rFonts w:ascii="Consolas" w:eastAsia="Times New Roman" w:hAnsi="Consolas" w:cs="Times New Roman"/>
+          <w:color w:val="FF79C6"/>
+          <w:sz w:val="21"/>
+          <w:szCs w:val="21"/>
+          <w:lang w:eastAsia="pt-BR"/>
+        </w:rPr>
+        <w:t>}</w:t>
+      </w:r>
+      <w:r>
+        <w:rPr>
+          <w:rFonts w:ascii="Consolas" w:eastAsia="Times New Roman" w:hAnsi="Consolas" w:cs="Times New Roman"/>
+          <w:color w:val="E7DE79"/>
+          <w:sz w:val="21"/>
+          <w:szCs w:val="21"/>
+          <w:lang w:eastAsia="pt-BR"/>
+        </w:rPr>
+        <w:t>`</w:t>
+      </w:r>
+      <w:r>
+        <w:rPr>
+          <w:rFonts w:ascii="Consolas" w:eastAsia="Times New Roman" w:hAnsi="Consolas" w:cs="Times New Roman"/>
+          <w:color w:val="E1E1E6"/>
+          <w:sz w:val="21"/>
+          <w:szCs w:val="21"/>
+          <w:lang w:eastAsia="pt-BR"/>
+        </w:rPr>
+        <w:t>);</w:t>
+      </w:r>
+    </w:p>
+    <w:p>
+      <w:pPr>
+        <w:shd w:val="clear" w:color="auto" w:fill="191622"/>
+        <w:spacing w:after="0" w:line="285" w:lineRule="atLeast"/>
+        <w:rPr>
+          <w:rFonts w:ascii="Consolas" w:eastAsia="Times New Roman" w:hAnsi="Consolas" w:cs="Times New Roman"/>
+          <w:color w:val="E1E1E6"/>
+          <w:sz w:val="21"/>
+          <w:szCs w:val="21"/>
+          <w:lang w:eastAsia="pt-BR"/>
+        </w:rPr>
+      </w:pPr>
+      <w:r>
+        <w:rPr>
+          <w:rFonts w:ascii="Consolas" w:eastAsia="Times New Roman" w:hAnsi="Consolas" w:cs="Times New Roman"/>
+          <w:color w:val="E1E1E6"/>
+          <w:sz w:val="21"/>
+          <w:szCs w:val="21"/>
+          <w:lang w:eastAsia="pt-BR"/>
+        </w:rPr>
+        <w:t>    }</w:t>
+      </w:r>
+    </w:p>
+    <w:p>
+      <w:pPr>
+        <w:shd w:val="clear" w:color="auto" w:fill="191622"/>
+        <w:spacing w:after="0" w:line="285" w:lineRule="atLeast"/>
+        <w:rPr>
+          <w:rFonts w:ascii="Consolas" w:eastAsia="Times New Roman" w:hAnsi="Consolas" w:cs="Times New Roman"/>
+          <w:color w:val="E1E1E6"/>
+          <w:sz w:val="21"/>
+          <w:szCs w:val="21"/>
+          <w:lang w:eastAsia="pt-BR"/>
+        </w:rPr>
+      </w:pPr>
+    </w:p>
+    <w:p>
+      <w:pPr>
+        <w:shd w:val="clear" w:color="auto" w:fill="191622"/>
+        <w:spacing w:after="0" w:line="285" w:lineRule="atLeast"/>
+        <w:rPr>
+          <w:rFonts w:ascii="Consolas" w:eastAsia="Times New Roman" w:hAnsi="Consolas" w:cs="Times New Roman"/>
+          <w:color w:val="E1E1E6"/>
+          <w:sz w:val="21"/>
+          <w:szCs w:val="21"/>
+          <w:lang w:eastAsia="pt-BR"/>
+        </w:rPr>
+      </w:pPr>
+      <w:r>
+        <w:rPr>
+          <w:rFonts w:ascii="Consolas" w:eastAsia="Times New Roman" w:hAnsi="Consolas" w:cs="Times New Roman"/>
+          <w:color w:val="E1E1E6"/>
+          <w:sz w:val="21"/>
+          <w:szCs w:val="21"/>
+          <w:lang w:eastAsia="pt-BR"/>
+        </w:rPr>
+        <w:t xml:space="preserve">    </w:t>
+      </w:r>
+      <w:proofErr w:type="gramStart"/>
+      <w:r>
+        <w:rPr>
+          <w:rFonts w:ascii="Consolas" w:eastAsia="Times New Roman" w:hAnsi="Consolas" w:cs="Times New Roman"/>
+          <w:color w:val="67E480"/>
+          <w:sz w:val="21"/>
+          <w:szCs w:val="21"/>
+          <w:lang w:eastAsia="pt-BR"/>
+        </w:rPr>
+        <w:t>mat</w:t>
+      </w:r>
+      <w:r>
+        <w:rPr>
+          <w:rFonts w:ascii="Consolas" w:eastAsia="Times New Roman" w:hAnsi="Consolas" w:cs="Times New Roman"/>
+          <w:color w:val="E1E1E6"/>
+          <w:sz w:val="21"/>
+          <w:szCs w:val="21"/>
+          <w:lang w:eastAsia="pt-BR"/>
+        </w:rPr>
+        <w:t>(</w:t>
+      </w:r>
+      <w:proofErr w:type="gramEnd"/>
+      <w:r>
+        <w:rPr>
+          <w:rFonts w:ascii="Consolas" w:eastAsia="Times New Roman" w:hAnsi="Consolas" w:cs="Times New Roman"/>
+          <w:color w:val="78D1E1"/>
+          <w:sz w:val="21"/>
+          <w:szCs w:val="21"/>
+          <w:lang w:eastAsia="pt-BR"/>
+        </w:rPr>
+        <w:t>45</w:t>
+      </w:r>
+      <w:r>
+        <w:rPr>
+          <w:rFonts w:ascii="Consolas" w:eastAsia="Times New Roman" w:hAnsi="Consolas" w:cs="Times New Roman"/>
+          <w:color w:val="E1E1E6"/>
+          <w:sz w:val="21"/>
+          <w:szCs w:val="21"/>
+          <w:lang w:eastAsia="pt-BR"/>
+        </w:rPr>
+        <w:t>);</w:t>
+      </w:r>
+    </w:p>
+    <w:p>
+      <w:pPr>
+        <w:rPr>
+          <w:rFonts w:ascii="Agency FB" w:hAnsi="Agency FB"/>
+        </w:rPr>
+      </w:pPr>
+    </w:p>
+    <w:p>
+      <w:pPr>
+        <w:rPr>
+          <w:rFonts w:ascii="Roboto" w:hAnsi="Roboto"/>
+          <w:color w:val="2D2F31"/>
+          <w:shd w:val="clear" w:color="auto" w:fill="F7F9FA"/>
+        </w:rPr>
+      </w:pPr>
+      <w:r>
+        <w:rPr>
+          <w:rFonts w:ascii="Roboto" w:hAnsi="Roboto"/>
+          <w:color w:val="2D2F31"/>
+          <w:shd w:val="clear" w:color="auto" w:fill="F7F9FA"/>
+        </w:rPr>
+        <w:t>armazenou a função anonima na variável e colocou um paramentro com valor</w:t>
+      </w:r>
+    </w:p>
+    <w:p>
+      <w:pPr>
+        <w:rPr>
+          <w:rFonts w:ascii="Roboto" w:hAnsi="Roboto"/>
+          <w:color w:val="2D2F31"/>
+          <w:shd w:val="clear" w:color="auto" w:fill="F7F9FA"/>
+        </w:rPr>
+      </w:pPr>
+    </w:p>
+    <w:p>
+      <w:pPr>
+        <w:rPr>
+          <w:rFonts w:ascii="Roboto" w:hAnsi="Roboto"/>
+          <w:color w:val="2D2F31"/>
+          <w:shd w:val="clear" w:color="auto" w:fill="F7F9FA"/>
+        </w:rPr>
+      </w:pPr>
+    </w:p>
+    <w:p>
+      <w:pPr>
+        <w:pStyle w:val="Ttulo2"/>
+        <w:rPr>
+          <w:shd w:val="clear" w:color="auto" w:fill="F7F9FA"/>
+        </w:rPr>
+      </w:pPr>
+      <w:r>
+        <w:rPr>
+          <w:shd w:val="clear" w:color="auto" w:fill="F7F9FA"/>
+        </w:rPr>
+        <w:lastRenderedPageBreak/>
+        <w:t>Funcoes de call-back aula 180</w:t>
+      </w:r>
+    </w:p>
+    <w:p>
+      <w:r>
+        <w:t xml:space="preserve"> </w:t>
+      </w:r>
+    </w:p>
+    <w:p/>
+    <w:p>
+      <w:r>
+        <w:t>Diferença entre chamada de funções com e sem parenteses</w:t>
+      </w:r>
+    </w:p>
+    <w:p>
+      <w:pPr>
+        <w:shd w:val="clear" w:color="auto" w:fill="191622"/>
+        <w:spacing w:after="0" w:line="285" w:lineRule="atLeast"/>
+        <w:rPr>
+          <w:rFonts w:ascii="Consolas" w:eastAsia="Times New Roman" w:hAnsi="Consolas" w:cs="Times New Roman"/>
+          <w:color w:val="E1E1E6"/>
+          <w:sz w:val="21"/>
+          <w:szCs w:val="21"/>
+          <w:lang w:eastAsia="pt-BR"/>
+        </w:rPr>
+      </w:pPr>
+      <w:r>
+        <w:rPr>
+          <w:rFonts w:ascii="Consolas" w:eastAsia="Times New Roman" w:hAnsi="Consolas" w:cs="Times New Roman"/>
+          <w:color w:val="5A4B81"/>
+          <w:sz w:val="21"/>
+          <w:szCs w:val="21"/>
+          <w:lang w:eastAsia="pt-BR"/>
+        </w:rPr>
+        <w:t>// será executado dentro da função quando passar o paramatro</w:t>
+      </w:r>
+    </w:p>
+    <w:p>
+      <w:pPr>
+        <w:shd w:val="clear" w:color="auto" w:fill="191622"/>
+        <w:spacing w:after="0" w:line="285" w:lineRule="atLeast"/>
+        <w:rPr>
+          <w:rFonts w:ascii="Consolas" w:eastAsia="Times New Roman" w:hAnsi="Consolas" w:cs="Times New Roman"/>
+          <w:color w:val="E1E1E6"/>
+          <w:sz w:val="21"/>
+          <w:szCs w:val="21"/>
+          <w:lang w:eastAsia="pt-BR"/>
+        </w:rPr>
+      </w:pPr>
+      <w:r>
+        <w:rPr>
+          <w:rFonts w:ascii="Consolas" w:eastAsia="Times New Roman" w:hAnsi="Consolas" w:cs="Times New Roman"/>
+          <w:color w:val="E1E1E6"/>
+          <w:sz w:val="21"/>
+          <w:szCs w:val="21"/>
+          <w:lang w:eastAsia="pt-BR"/>
+        </w:rPr>
+        <w:t>       </w:t>
+      </w:r>
+      <w:r>
+        <w:rPr>
+          <w:rFonts w:ascii="Consolas" w:eastAsia="Times New Roman" w:hAnsi="Consolas" w:cs="Times New Roman"/>
+          <w:color w:val="67E480"/>
+          <w:sz w:val="21"/>
+          <w:szCs w:val="21"/>
+          <w:lang w:eastAsia="pt-BR"/>
+        </w:rPr>
+        <w:t>exibirArtigo</w:t>
+      </w:r>
+      <w:r>
+        <w:rPr>
+          <w:rFonts w:ascii="Consolas" w:eastAsia="Times New Roman" w:hAnsi="Consolas" w:cs="Times New Roman"/>
+          <w:color w:val="E1E1E6"/>
+          <w:sz w:val="21"/>
+          <w:szCs w:val="21"/>
+          <w:lang w:eastAsia="pt-BR"/>
+        </w:rPr>
+        <w:t>(</w:t>
+      </w:r>
+      <w:proofErr w:type="gramStart"/>
+      <w:r>
+        <w:rPr>
+          <w:rFonts w:ascii="Consolas" w:eastAsia="Times New Roman" w:hAnsi="Consolas" w:cs="Times New Roman"/>
+          <w:color w:val="78D1E1"/>
+          <w:sz w:val="21"/>
+          <w:szCs w:val="21"/>
+          <w:lang w:eastAsia="pt-BR"/>
+        </w:rPr>
+        <w:t>1</w:t>
+      </w:r>
+      <w:r>
+        <w:rPr>
+          <w:rFonts w:ascii="Consolas" w:eastAsia="Times New Roman" w:hAnsi="Consolas" w:cs="Times New Roman"/>
+          <w:color w:val="E1E1E6"/>
+          <w:sz w:val="21"/>
+          <w:szCs w:val="21"/>
+          <w:lang w:eastAsia="pt-BR"/>
+        </w:rPr>
+        <w:t>,callbackErro</w:t>
+      </w:r>
+      <w:proofErr w:type="gramEnd"/>
+      <w:r>
+        <w:rPr>
+          <w:rFonts w:ascii="Consolas" w:eastAsia="Times New Roman" w:hAnsi="Consolas" w:cs="Times New Roman"/>
+          <w:color w:val="E1E1E6"/>
+          <w:sz w:val="21"/>
+          <w:szCs w:val="21"/>
+          <w:lang w:eastAsia="pt-BR"/>
+        </w:rPr>
+        <w:t>,callbaksucesso);</w:t>
+      </w:r>
+    </w:p>
+    <w:p>
+      <w:pPr>
+        <w:shd w:val="clear" w:color="auto" w:fill="191622"/>
+        <w:spacing w:after="0" w:line="285" w:lineRule="atLeast"/>
+        <w:rPr>
+          <w:rFonts w:ascii="Consolas" w:eastAsia="Times New Roman" w:hAnsi="Consolas" w:cs="Times New Roman"/>
+          <w:color w:val="E1E1E6"/>
+          <w:sz w:val="21"/>
+          <w:szCs w:val="21"/>
+          <w:lang w:eastAsia="pt-BR"/>
+        </w:rPr>
+      </w:pPr>
+    </w:p>
+    <w:p>
+      <w:pPr>
+        <w:shd w:val="clear" w:color="auto" w:fill="191622"/>
+        <w:spacing w:after="0" w:line="285" w:lineRule="atLeast"/>
+        <w:rPr>
+          <w:rFonts w:ascii="Consolas" w:eastAsia="Times New Roman" w:hAnsi="Consolas" w:cs="Times New Roman"/>
+          <w:color w:val="E1E1E6"/>
+          <w:sz w:val="21"/>
+          <w:szCs w:val="21"/>
+          <w:lang w:eastAsia="pt-BR"/>
+        </w:rPr>
+      </w:pPr>
+      <w:r>
+        <w:rPr>
+          <w:rFonts w:ascii="Consolas" w:eastAsia="Times New Roman" w:hAnsi="Consolas" w:cs="Times New Roman"/>
+          <w:color w:val="5A4B81"/>
+          <w:sz w:val="21"/>
+          <w:szCs w:val="21"/>
+          <w:lang w:eastAsia="pt-BR"/>
+        </w:rPr>
+        <w:t>//         //deve executar aquela função no momento em que ela for passada pelo parâmetro.</w:t>
+      </w:r>
+    </w:p>
+    <w:p>
+      <w:pPr>
+        <w:shd w:val="clear" w:color="auto" w:fill="191622"/>
+        <w:spacing w:after="0" w:line="285" w:lineRule="atLeast"/>
+        <w:rPr>
+          <w:rFonts w:ascii="Consolas" w:eastAsia="Times New Roman" w:hAnsi="Consolas" w:cs="Times New Roman"/>
+          <w:color w:val="E1E1E6"/>
+          <w:sz w:val="21"/>
+          <w:szCs w:val="21"/>
+          <w:lang w:eastAsia="pt-BR"/>
+        </w:rPr>
+      </w:pPr>
+      <w:r>
+        <w:rPr>
+          <w:rFonts w:ascii="Consolas" w:eastAsia="Times New Roman" w:hAnsi="Consolas" w:cs="Times New Roman"/>
+          <w:color w:val="E1E1E6"/>
+          <w:sz w:val="21"/>
+          <w:szCs w:val="21"/>
+          <w:lang w:eastAsia="pt-BR"/>
+        </w:rPr>
+        <w:t xml:space="preserve">            </w:t>
+      </w:r>
+      <w:r>
+        <w:rPr>
+          <w:rFonts w:ascii="Consolas" w:eastAsia="Times New Roman" w:hAnsi="Consolas" w:cs="Times New Roman"/>
+          <w:color w:val="5A4B81"/>
+          <w:sz w:val="21"/>
+          <w:szCs w:val="21"/>
+          <w:lang w:eastAsia="pt-BR"/>
+        </w:rPr>
+        <w:t>// Ou seja o interpretador do JavaScript chega nesse ponto que entende que aqui deve haver a execução para</w:t>
+      </w:r>
+    </w:p>
+    <w:p>
+      <w:pPr>
+        <w:shd w:val="clear" w:color="auto" w:fill="191622"/>
+        <w:spacing w:after="0" w:line="285" w:lineRule="atLeast"/>
+        <w:rPr>
+          <w:rFonts w:ascii="Consolas" w:eastAsia="Times New Roman" w:hAnsi="Consolas" w:cs="Times New Roman"/>
+          <w:color w:val="E1E1E6"/>
+          <w:sz w:val="21"/>
+          <w:szCs w:val="21"/>
+          <w:lang w:eastAsia="pt-BR"/>
+        </w:rPr>
+      </w:pPr>
+      <w:r>
+        <w:rPr>
+          <w:rFonts w:ascii="Consolas" w:eastAsia="Times New Roman" w:hAnsi="Consolas" w:cs="Times New Roman"/>
+          <w:color w:val="E1E1E6"/>
+          <w:sz w:val="21"/>
+          <w:szCs w:val="21"/>
+          <w:lang w:eastAsia="pt-BR"/>
+        </w:rPr>
+        <w:t xml:space="preserve">            </w:t>
+      </w:r>
+      <w:r>
+        <w:rPr>
+          <w:rFonts w:ascii="Consolas" w:eastAsia="Times New Roman" w:hAnsi="Consolas" w:cs="Times New Roman"/>
+          <w:color w:val="5A4B81"/>
+          <w:sz w:val="21"/>
+          <w:szCs w:val="21"/>
+          <w:lang w:eastAsia="pt-BR"/>
+        </w:rPr>
+        <w:t xml:space="preserve">// que aí sim o valor dessa execução seja </w:t>
+      </w:r>
+      <w:proofErr w:type="gramStart"/>
+      <w:r>
+        <w:rPr>
+          <w:rFonts w:ascii="Consolas" w:eastAsia="Times New Roman" w:hAnsi="Consolas" w:cs="Times New Roman"/>
+          <w:color w:val="5A4B81"/>
+          <w:sz w:val="21"/>
+          <w:szCs w:val="21"/>
+          <w:lang w:eastAsia="pt-BR"/>
+        </w:rPr>
+        <w:t>encaminhada</w:t>
+      </w:r>
+      <w:proofErr w:type="gramEnd"/>
+      <w:r>
+        <w:rPr>
+          <w:rFonts w:ascii="Consolas" w:eastAsia="Times New Roman" w:hAnsi="Consolas" w:cs="Times New Roman"/>
+          <w:color w:val="5A4B81"/>
+          <w:sz w:val="21"/>
+          <w:szCs w:val="21"/>
+          <w:lang w:eastAsia="pt-BR"/>
+        </w:rPr>
+        <w:t xml:space="preserve"> por parâmetro.</w:t>
+      </w:r>
+    </w:p>
+    <w:p>
+      <w:pPr>
+        <w:shd w:val="clear" w:color="auto" w:fill="191622"/>
+        <w:spacing w:after="0" w:line="285" w:lineRule="atLeast"/>
+        <w:rPr>
+          <w:rFonts w:ascii="Consolas" w:eastAsia="Times New Roman" w:hAnsi="Consolas" w:cs="Times New Roman"/>
+          <w:color w:val="E1E1E6"/>
+          <w:sz w:val="21"/>
+          <w:szCs w:val="21"/>
+          <w:lang w:eastAsia="pt-BR"/>
+        </w:rPr>
+      </w:pPr>
+      <w:r>
+        <w:rPr>
+          <w:rFonts w:ascii="Consolas" w:eastAsia="Times New Roman" w:hAnsi="Consolas" w:cs="Times New Roman"/>
+          <w:color w:val="E1E1E6"/>
+          <w:sz w:val="21"/>
+          <w:szCs w:val="21"/>
+          <w:lang w:eastAsia="pt-BR"/>
+        </w:rPr>
+        <w:t>       </w:t>
+      </w:r>
+      <w:r>
+        <w:rPr>
+          <w:rFonts w:ascii="Consolas" w:eastAsia="Times New Roman" w:hAnsi="Consolas" w:cs="Times New Roman"/>
+          <w:color w:val="67E480"/>
+          <w:sz w:val="21"/>
+          <w:szCs w:val="21"/>
+          <w:lang w:eastAsia="pt-BR"/>
+        </w:rPr>
+        <w:t>exibirArtigo</w:t>
+      </w:r>
+      <w:r>
+        <w:rPr>
+          <w:rFonts w:ascii="Consolas" w:eastAsia="Times New Roman" w:hAnsi="Consolas" w:cs="Times New Roman"/>
+          <w:color w:val="E1E1E6"/>
+          <w:sz w:val="21"/>
+          <w:szCs w:val="21"/>
+          <w:lang w:eastAsia="pt-BR"/>
+        </w:rPr>
+        <w:t>(</w:t>
+      </w:r>
+      <w:proofErr w:type="gramStart"/>
+      <w:r>
+        <w:rPr>
+          <w:rFonts w:ascii="Consolas" w:eastAsia="Times New Roman" w:hAnsi="Consolas" w:cs="Times New Roman"/>
+          <w:color w:val="78D1E1"/>
+          <w:sz w:val="21"/>
+          <w:szCs w:val="21"/>
+          <w:lang w:eastAsia="pt-BR"/>
+        </w:rPr>
+        <w:t>1</w:t>
+      </w:r>
+      <w:r>
+        <w:rPr>
+          <w:rFonts w:ascii="Consolas" w:eastAsia="Times New Roman" w:hAnsi="Consolas" w:cs="Times New Roman"/>
+          <w:color w:val="E1E1E6"/>
+          <w:sz w:val="21"/>
+          <w:szCs w:val="21"/>
+          <w:lang w:eastAsia="pt-BR"/>
+        </w:rPr>
+        <w:t>,</w:t>
+      </w:r>
+      <w:r>
+        <w:rPr>
+          <w:rFonts w:ascii="Consolas" w:eastAsia="Times New Roman" w:hAnsi="Consolas" w:cs="Times New Roman"/>
+          <w:color w:val="67E480"/>
+          <w:sz w:val="21"/>
+          <w:szCs w:val="21"/>
+          <w:lang w:eastAsia="pt-BR"/>
+        </w:rPr>
+        <w:t>callbackErro</w:t>
+      </w:r>
+      <w:proofErr w:type="gramEnd"/>
+      <w:r>
+        <w:rPr>
+          <w:rFonts w:ascii="Consolas" w:eastAsia="Times New Roman" w:hAnsi="Consolas" w:cs="Times New Roman"/>
+          <w:color w:val="E1E1E6"/>
+          <w:sz w:val="21"/>
+          <w:szCs w:val="21"/>
+          <w:lang w:eastAsia="pt-BR"/>
+        </w:rPr>
+        <w:t>(),</w:t>
+      </w:r>
+      <w:r>
+        <w:rPr>
+          <w:rFonts w:ascii="Consolas" w:eastAsia="Times New Roman" w:hAnsi="Consolas" w:cs="Times New Roman"/>
+          <w:color w:val="67E480"/>
+          <w:sz w:val="21"/>
+          <w:szCs w:val="21"/>
+          <w:lang w:eastAsia="pt-BR"/>
+        </w:rPr>
+        <w:t>callbaksucesso</w:t>
+      </w:r>
+      <w:r>
+        <w:rPr>
+          <w:rFonts w:ascii="Consolas" w:eastAsia="Times New Roman" w:hAnsi="Consolas" w:cs="Times New Roman"/>
+          <w:color w:val="E1E1E6"/>
+          <w:sz w:val="21"/>
+          <w:szCs w:val="21"/>
+          <w:lang w:eastAsia="pt-BR"/>
+        </w:rPr>
+        <w:t>());</w:t>
+      </w:r>
+    </w:p>
+    <w:p/>
+    <w:p/>
+    <w:p>
+      <w:pPr>
+        <w:pStyle w:val="Ttulo2"/>
+      </w:pPr>
+      <w:r>
+        <w:t>Eventos Mouse</w:t>
+      </w:r>
+    </w:p>
+    <w:p/>
+    <w:tbl>
+      <w:tblPr>
+        <w:tblW w:w="13062" w:type="dxa"/>
+        <w:tblBorders>
+          <w:top w:val="single" w:sz="6" w:space="0" w:color="CCCCCC"/>
+          <w:left w:val="single" w:sz="6" w:space="0" w:color="CCCCCC"/>
+          <w:bottom w:val="single" w:sz="6" w:space="0" w:color="CCCCCC"/>
+          <w:right w:val="single" w:sz="6" w:space="0" w:color="CCCCCC"/>
+        </w:tblBorders>
+        <w:shd w:val="clear" w:color="auto" w:fill="FFFFFF"/>
+        <w:tblCellMar>
+          <w:top w:w="15" w:type="dxa"/>
+          <w:left w:w="15" w:type="dxa"/>
+          <w:bottom w:w="15" w:type="dxa"/>
+          <w:right w:w="15" w:type="dxa"/>
+        </w:tblCellMar>
+        <w:tblLook w:val="04A0" w:firstRow="1" w:lastRow="0" w:firstColumn="1" w:lastColumn="0" w:noHBand="0" w:noVBand="1"/>
+      </w:tblPr>
+      <w:tblGrid>
+        <w:gridCol w:w="3100"/>
+        <w:gridCol w:w="9962"/>
+      </w:tblGrid>
+      <w:tr>
+        <w:tc>
+          <w:tcPr>
+            <w:tcW w:w="0" w:type="auto"/>
+            <w:shd w:val="clear" w:color="auto" w:fill="E7E9EB"/>
+            <w:tcMar>
+              <w:top w:w="120" w:type="dxa"/>
+              <w:left w:w="240" w:type="dxa"/>
+              <w:bottom w:w="120" w:type="dxa"/>
+              <w:right w:w="120" w:type="dxa"/>
+            </w:tcMar>
+            <w:hideMark/>
+          </w:tcPr>
+          <w:p>
+            <w:pPr>
+              <w:spacing w:before="300" w:after="300" w:line="240" w:lineRule="auto"/>
+              <w:rPr>
+                <w:rFonts w:ascii="Verdana" w:eastAsia="Times New Roman" w:hAnsi="Verdana" w:cs="Times New Roman"/>
+                <w:color w:val="000000"/>
+                <w:sz w:val="23"/>
+                <w:szCs w:val="23"/>
+                <w:lang w:eastAsia="pt-BR"/>
+              </w:rPr>
+            </w:pPr>
+            <w:r>
+              <w:rPr>
+                <w:rFonts w:ascii="Verdana" w:hAnsi="Verdana"/>
+                <w:color w:val="000000"/>
+                <w:sz w:val="23"/>
+                <w:szCs w:val="23"/>
+                <w:shd w:val="clear" w:color="auto" w:fill="E7E9EB"/>
+              </w:rPr>
+              <w:t>onchange</w:t>
+            </w:r>
+          </w:p>
+        </w:tc>
+        <w:tc>
+          <w:tcPr>
+            <w:tcW w:w="0" w:type="auto"/>
+            <w:shd w:val="clear" w:color="auto" w:fill="E7E9EB"/>
+            <w:tcMar>
+              <w:top w:w="120" w:type="dxa"/>
+              <w:left w:w="120" w:type="dxa"/>
+              <w:bottom w:w="120" w:type="dxa"/>
+              <w:right w:w="120" w:type="dxa"/>
+            </w:tcMar>
+            <w:hideMark/>
+          </w:tcPr>
+          <w:p>
+            <w:pPr>
+              <w:spacing w:before="300" w:after="300" w:line="240" w:lineRule="auto"/>
+              <w:rPr>
+                <w:rFonts w:ascii="Verdana" w:eastAsia="Times New Roman" w:hAnsi="Verdana" w:cs="Times New Roman"/>
+                <w:color w:val="000000"/>
+                <w:sz w:val="23"/>
+                <w:szCs w:val="23"/>
+                <w:lang w:eastAsia="pt-BR"/>
+              </w:rPr>
+            </w:pPr>
+            <w:r>
+              <w:rPr>
+                <w:rFonts w:ascii="Verdana" w:eastAsia="Times New Roman" w:hAnsi="Verdana" w:cs="Times New Roman"/>
+                <w:color w:val="000000"/>
+                <w:sz w:val="23"/>
+                <w:szCs w:val="23"/>
+                <w:lang w:eastAsia="pt-BR"/>
+              </w:rPr>
+              <w:t>Um elemento HTML foi alterado</w:t>
+            </w:r>
+          </w:p>
+        </w:tc>
+      </w:tr>
+      <w:tr>
+        <w:tc>
+          <w:tcPr>
+            <w:tcW w:w="0" w:type="auto"/>
+            <w:shd w:val="clear" w:color="auto" w:fill="FFFFFF"/>
+            <w:tcMar>
+              <w:top w:w="120" w:type="dxa"/>
+              <w:left w:w="240" w:type="dxa"/>
+              <w:bottom w:w="120" w:type="dxa"/>
+              <w:right w:w="120" w:type="dxa"/>
+            </w:tcMar>
+            <w:hideMark/>
+          </w:tcPr>
+          <w:p>
+            <w:pPr>
+              <w:spacing w:before="300" w:after="300" w:line="240" w:lineRule="auto"/>
+              <w:rPr>
+                <w:rFonts w:ascii="Verdana" w:eastAsia="Times New Roman" w:hAnsi="Verdana" w:cs="Times New Roman"/>
+                <w:color w:val="000000"/>
+                <w:sz w:val="23"/>
+                <w:szCs w:val="23"/>
+                <w:lang w:eastAsia="pt-BR"/>
+              </w:rPr>
+            </w:pPr>
+            <w:r>
+              <w:rPr>
+                <w:rFonts w:ascii="Verdana" w:hAnsi="Verdana"/>
+                <w:color w:val="000000"/>
+                <w:sz w:val="23"/>
+                <w:szCs w:val="23"/>
+                <w:shd w:val="clear" w:color="auto" w:fill="FFFFFF"/>
+              </w:rPr>
+              <w:t>onclick</w:t>
+            </w:r>
+          </w:p>
+        </w:tc>
+        <w:tc>
+          <w:tcPr>
+            <w:tcW w:w="0" w:type="auto"/>
+            <w:shd w:val="clear" w:color="auto" w:fill="FFFFFF"/>
+            <w:tcMar>
+              <w:top w:w="120" w:type="dxa"/>
+              <w:left w:w="120" w:type="dxa"/>
+              <w:bottom w:w="120" w:type="dxa"/>
+              <w:right w:w="120" w:type="dxa"/>
+            </w:tcMar>
+            <w:hideMark/>
+          </w:tcPr>
+          <w:p>
+            <w:pPr>
+              <w:spacing w:before="300" w:after="300" w:line="240" w:lineRule="auto"/>
+              <w:rPr>
+                <w:rFonts w:ascii="Verdana" w:eastAsia="Times New Roman" w:hAnsi="Verdana" w:cs="Times New Roman"/>
+                <w:color w:val="000000"/>
+                <w:sz w:val="23"/>
+                <w:szCs w:val="23"/>
+                <w:lang w:eastAsia="pt-BR"/>
+              </w:rPr>
+            </w:pPr>
+            <w:r>
+              <w:rPr>
+                <w:rFonts w:ascii="Verdana" w:eastAsia="Times New Roman" w:hAnsi="Verdana" w:cs="Times New Roman"/>
+                <w:color w:val="000000"/>
+                <w:sz w:val="23"/>
+                <w:szCs w:val="23"/>
+                <w:lang w:eastAsia="pt-BR"/>
+              </w:rPr>
+              <w:t>O usuário clica em um elemento HTML</w:t>
+            </w:r>
+          </w:p>
+        </w:tc>
+      </w:tr>
+      <w:tr>
+        <w:tc>
+          <w:tcPr>
+            <w:tcW w:w="0" w:type="auto"/>
+            <w:shd w:val="clear" w:color="auto" w:fill="E7E9EB"/>
+            <w:tcMar>
+              <w:top w:w="120" w:type="dxa"/>
+              <w:left w:w="240" w:type="dxa"/>
+              <w:bottom w:w="120" w:type="dxa"/>
+              <w:right w:w="120" w:type="dxa"/>
+            </w:tcMar>
+            <w:hideMark/>
+          </w:tcPr>
+          <w:p>
+            <w:pPr>
+              <w:spacing w:before="300" w:after="300" w:line="240" w:lineRule="auto"/>
+              <w:rPr>
+                <w:rFonts w:ascii="Verdana" w:eastAsia="Times New Roman" w:hAnsi="Verdana" w:cs="Times New Roman"/>
+                <w:color w:val="000000"/>
+                <w:sz w:val="23"/>
+                <w:szCs w:val="23"/>
+                <w:lang w:eastAsia="pt-BR"/>
+              </w:rPr>
+            </w:pPr>
+            <w:r>
+              <w:rPr>
+                <w:rFonts w:ascii="Verdana" w:hAnsi="Verdana"/>
+                <w:color w:val="000000"/>
+                <w:sz w:val="23"/>
+                <w:szCs w:val="23"/>
+                <w:shd w:val="clear" w:color="auto" w:fill="E7E9EB"/>
+              </w:rPr>
+              <w:t>onmouseover</w:t>
+            </w:r>
+          </w:p>
+        </w:tc>
+        <w:tc>
+          <w:tcPr>
+            <w:tcW w:w="0" w:type="auto"/>
+            <w:shd w:val="clear" w:color="auto" w:fill="E7E9EB"/>
+            <w:tcMar>
+              <w:top w:w="120" w:type="dxa"/>
+              <w:left w:w="120" w:type="dxa"/>
+              <w:bottom w:w="120" w:type="dxa"/>
+              <w:right w:w="120" w:type="dxa"/>
+            </w:tcMar>
+            <w:hideMark/>
+          </w:tcPr>
+          <w:p>
+            <w:pPr>
+              <w:spacing w:before="300" w:after="300" w:line="240" w:lineRule="auto"/>
+              <w:rPr>
+                <w:rFonts w:ascii="Verdana" w:eastAsia="Times New Roman" w:hAnsi="Verdana" w:cs="Times New Roman"/>
+                <w:color w:val="000000"/>
+                <w:sz w:val="23"/>
+                <w:szCs w:val="23"/>
+                <w:lang w:eastAsia="pt-BR"/>
+              </w:rPr>
+            </w:pPr>
+            <w:r>
+              <w:rPr>
+                <w:rFonts w:ascii="Verdana" w:eastAsia="Times New Roman" w:hAnsi="Verdana" w:cs="Times New Roman"/>
+                <w:color w:val="000000"/>
+                <w:sz w:val="23"/>
+                <w:szCs w:val="23"/>
+                <w:lang w:eastAsia="pt-BR"/>
+              </w:rPr>
+              <w:t>O usuário move o mouse sobre um elemento HTML</w:t>
+            </w:r>
+          </w:p>
+        </w:tc>
+      </w:tr>
+      <w:tr>
+        <w:tc>
+          <w:tcPr>
+            <w:tcW w:w="0" w:type="auto"/>
+            <w:shd w:val="clear" w:color="auto" w:fill="FFFFFF"/>
+            <w:tcMar>
+              <w:top w:w="120" w:type="dxa"/>
+              <w:left w:w="240" w:type="dxa"/>
+              <w:bottom w:w="120" w:type="dxa"/>
+              <w:right w:w="120" w:type="dxa"/>
+            </w:tcMar>
+            <w:hideMark/>
+          </w:tcPr>
+          <w:p>
+            <w:pPr>
+              <w:spacing w:before="300" w:after="300" w:line="240" w:lineRule="auto"/>
+              <w:rPr>
+                <w:rFonts w:ascii="Verdana" w:eastAsia="Times New Roman" w:hAnsi="Verdana" w:cs="Times New Roman"/>
+                <w:color w:val="000000"/>
+                <w:sz w:val="23"/>
+                <w:szCs w:val="23"/>
+                <w:lang w:eastAsia="pt-BR"/>
+              </w:rPr>
+            </w:pPr>
+            <w:r>
+              <w:rPr>
+                <w:rFonts w:ascii="Verdana" w:hAnsi="Verdana"/>
+                <w:color w:val="000000"/>
+                <w:sz w:val="23"/>
+                <w:szCs w:val="23"/>
+                <w:shd w:val="clear" w:color="auto" w:fill="FFFFFF"/>
+              </w:rPr>
+              <w:t>onmouseout</w:t>
+            </w:r>
+          </w:p>
+        </w:tc>
+        <w:tc>
+          <w:tcPr>
+            <w:tcW w:w="0" w:type="auto"/>
+            <w:shd w:val="clear" w:color="auto" w:fill="FFFFFF"/>
+            <w:tcMar>
+              <w:top w:w="120" w:type="dxa"/>
+              <w:left w:w="120" w:type="dxa"/>
+              <w:bottom w:w="120" w:type="dxa"/>
+              <w:right w:w="120" w:type="dxa"/>
+            </w:tcMar>
+            <w:hideMark/>
+          </w:tcPr>
+          <w:p>
+            <w:pPr>
+              <w:spacing w:before="300" w:after="300" w:line="240" w:lineRule="auto"/>
+              <w:rPr>
+                <w:rFonts w:ascii="Verdana" w:eastAsia="Times New Roman" w:hAnsi="Verdana" w:cs="Times New Roman"/>
+                <w:color w:val="000000"/>
+                <w:sz w:val="23"/>
+                <w:szCs w:val="23"/>
+                <w:lang w:eastAsia="pt-BR"/>
+              </w:rPr>
+            </w:pPr>
+            <w:r>
+              <w:rPr>
+                <w:rFonts w:ascii="Verdana" w:eastAsia="Times New Roman" w:hAnsi="Verdana" w:cs="Times New Roman"/>
+                <w:color w:val="000000"/>
+                <w:sz w:val="23"/>
+                <w:szCs w:val="23"/>
+                <w:lang w:eastAsia="pt-BR"/>
+              </w:rPr>
+              <w:t>O usuário afasta o mouse de um elemento HTML</w:t>
+            </w:r>
+          </w:p>
+        </w:tc>
+      </w:tr>
+      <w:tr>
+        <w:tc>
+          <w:tcPr>
+            <w:tcW w:w="0" w:type="auto"/>
+            <w:shd w:val="clear" w:color="auto" w:fill="E7E9EB"/>
+            <w:tcMar>
+              <w:top w:w="120" w:type="dxa"/>
+              <w:left w:w="240" w:type="dxa"/>
+              <w:bottom w:w="120" w:type="dxa"/>
+              <w:right w:w="120" w:type="dxa"/>
+            </w:tcMar>
+            <w:hideMark/>
+          </w:tcPr>
+          <w:p>
+            <w:pPr>
+              <w:spacing w:before="300" w:after="300" w:line="240" w:lineRule="auto"/>
+              <w:rPr>
+                <w:rFonts w:ascii="Verdana" w:eastAsia="Times New Roman" w:hAnsi="Verdana" w:cs="Times New Roman"/>
+                <w:color w:val="000000"/>
+                <w:sz w:val="23"/>
+                <w:szCs w:val="23"/>
+                <w:lang w:eastAsia="pt-BR"/>
+              </w:rPr>
+            </w:pPr>
+            <w:r>
+              <w:rPr>
+                <w:rFonts w:ascii="Verdana" w:eastAsia="Times New Roman" w:hAnsi="Verdana" w:cs="Times New Roman"/>
+                <w:color w:val="000000"/>
+                <w:sz w:val="23"/>
+                <w:szCs w:val="23"/>
+                <w:lang w:eastAsia="pt-BR"/>
+              </w:rPr>
+              <w:t>onkeydown</w:t>
+            </w:r>
+          </w:p>
+        </w:tc>
+        <w:tc>
+          <w:tcPr>
+            <w:tcW w:w="0" w:type="auto"/>
+            <w:shd w:val="clear" w:color="auto" w:fill="E7E9EB"/>
+            <w:tcMar>
+              <w:top w:w="120" w:type="dxa"/>
+              <w:left w:w="120" w:type="dxa"/>
+              <w:bottom w:w="120" w:type="dxa"/>
+              <w:right w:w="120" w:type="dxa"/>
+            </w:tcMar>
+            <w:hideMark/>
+          </w:tcPr>
+          <w:p>
+            <w:pPr>
+              <w:spacing w:before="300" w:after="300" w:line="240" w:lineRule="auto"/>
+              <w:rPr>
+                <w:rFonts w:ascii="Verdana" w:eastAsia="Times New Roman" w:hAnsi="Verdana" w:cs="Times New Roman"/>
+                <w:color w:val="000000"/>
+                <w:sz w:val="23"/>
+                <w:szCs w:val="23"/>
+                <w:lang w:eastAsia="pt-BR"/>
+              </w:rPr>
+            </w:pPr>
+            <w:r>
+              <w:rPr>
+                <w:rFonts w:ascii="Verdana" w:eastAsia="Times New Roman" w:hAnsi="Verdana" w:cs="Times New Roman"/>
+                <w:color w:val="000000"/>
+                <w:sz w:val="23"/>
+                <w:szCs w:val="23"/>
+                <w:lang w:eastAsia="pt-BR"/>
+              </w:rPr>
+              <w:t>O usuário pressiona uma tecla do teclado</w:t>
+            </w:r>
+          </w:p>
+        </w:tc>
+      </w:tr>
+      <w:tr>
+        <w:tc>
+          <w:tcPr>
+            <w:tcW w:w="0" w:type="auto"/>
+            <w:shd w:val="clear" w:color="auto" w:fill="FFFFFF"/>
+            <w:tcMar>
+              <w:top w:w="120" w:type="dxa"/>
+              <w:left w:w="240" w:type="dxa"/>
+              <w:bottom w:w="120" w:type="dxa"/>
+              <w:right w:w="120" w:type="dxa"/>
+            </w:tcMar>
+            <w:hideMark/>
+          </w:tcPr>
+          <w:p>
+            <w:pPr>
+              <w:spacing w:before="300" w:after="300" w:line="240" w:lineRule="auto"/>
+              <w:rPr>
+                <w:rFonts w:ascii="Verdana" w:eastAsia="Times New Roman" w:hAnsi="Verdana" w:cs="Times New Roman"/>
+                <w:color w:val="000000"/>
+                <w:sz w:val="23"/>
+                <w:szCs w:val="23"/>
+                <w:lang w:eastAsia="pt-BR"/>
+              </w:rPr>
+            </w:pPr>
+            <w:r>
+              <w:rPr>
+                <w:rFonts w:ascii="Verdana" w:hAnsi="Verdana"/>
+                <w:color w:val="000000"/>
+                <w:sz w:val="23"/>
+                <w:szCs w:val="23"/>
+                <w:shd w:val="clear" w:color="auto" w:fill="FFFFFF"/>
+              </w:rPr>
+              <w:t>onload</w:t>
+            </w:r>
+          </w:p>
+        </w:tc>
+        <w:tc>
+          <w:tcPr>
+            <w:tcW w:w="0" w:type="auto"/>
+            <w:shd w:val="clear" w:color="auto" w:fill="FFFFFF"/>
+            <w:tcMar>
+              <w:top w:w="120" w:type="dxa"/>
+              <w:left w:w="120" w:type="dxa"/>
+              <w:bottom w:w="120" w:type="dxa"/>
+              <w:right w:w="120" w:type="dxa"/>
+            </w:tcMar>
+            <w:hideMark/>
+          </w:tcPr>
+          <w:p>
+            <w:pPr>
+              <w:spacing w:before="300" w:after="300" w:line="240" w:lineRule="auto"/>
+              <w:rPr>
+                <w:rFonts w:ascii="Verdana" w:eastAsia="Times New Roman" w:hAnsi="Verdana" w:cs="Times New Roman"/>
+                <w:color w:val="000000"/>
+                <w:sz w:val="23"/>
+                <w:szCs w:val="23"/>
+                <w:lang w:eastAsia="pt-BR"/>
+              </w:rPr>
+            </w:pPr>
+            <w:r>
+              <w:rPr>
+                <w:rFonts w:ascii="Verdana" w:eastAsia="Times New Roman" w:hAnsi="Verdana" w:cs="Times New Roman"/>
+                <w:color w:val="000000"/>
+                <w:sz w:val="23"/>
+                <w:szCs w:val="23"/>
+                <w:lang w:eastAsia="pt-BR"/>
+              </w:rPr>
+              <w:t>O navegador terminou de carregar a página</w:t>
+            </w:r>
+          </w:p>
+        </w:tc>
+      </w:tr>
+    </w:tbl>
+    <w:p/>
+    <w:p/>
+    <w:p>
+      <w:pPr>
+        <w:pStyle w:val="Ttulo2"/>
+      </w:pPr>
+      <w:r>
+        <w:lastRenderedPageBreak/>
+        <w:t xml:space="preserve">Eventos Teclado </w:t>
+      </w:r>
+    </w:p>
+    <w:p>
+      <w:pPr>
+        <w:rPr>
+          <w:rFonts w:ascii="Arial" w:eastAsiaTheme="majorEastAsia" w:hAnsi="Arial" w:cstheme="majorBidi"/>
+          <w:b/>
+          <w:color w:val="000000" w:themeColor="text1"/>
+          <w:sz w:val="24"/>
+          <w:szCs w:val="26"/>
+        </w:rPr>
+      </w:pPr>
+      <w:r>
+        <w:rPr>
+          <w:rFonts w:ascii="Arial" w:eastAsiaTheme="majorEastAsia" w:hAnsi="Arial" w:cstheme="majorBidi"/>
+          <w:b/>
+          <w:color w:val="000000" w:themeColor="text1"/>
+          <w:sz w:val="24"/>
+          <w:szCs w:val="26"/>
+        </w:rPr>
+        <w:t xml:space="preserve"> </w:t>
+      </w:r>
+    </w:p>
+    <w:p>
+      <w:pPr>
+        <w:rPr>
+          <w:rFonts w:ascii="Arial" w:hAnsi="Arial" w:cs="Arial"/>
+          <w:sz w:val="24"/>
+          <w:szCs w:val="24"/>
+        </w:rPr>
+      </w:pPr>
+      <w:r>
+        <w:rPr>
+          <w:rFonts w:ascii="Arial" w:eastAsiaTheme="majorEastAsia" w:hAnsi="Arial" w:cstheme="majorBidi"/>
+          <w:b/>
+          <w:color w:val="000000" w:themeColor="text1"/>
+          <w:sz w:val="24"/>
+          <w:szCs w:val="26"/>
+        </w:rPr>
+        <w:t>OnkeyDown</w:t>
+      </w:r>
+      <w:r>
+        <w:t xml:space="preserve">:  </w:t>
+      </w:r>
+      <w:r>
+        <w:rPr>
+          <w:rFonts w:ascii="Arial" w:hAnsi="Arial" w:cs="Arial"/>
+          <w:sz w:val="24"/>
+          <w:szCs w:val="24"/>
+        </w:rPr>
+        <w:t>Evento disparado. apos a execucao do alert sera executado o resto da funcao</w:t>
+      </w:r>
+    </w:p>
+    <w:p>
+      <w:r>
+        <w:tab/>
+      </w:r>
+    </w:p>
+    <w:p>
+      <w:pPr>
+        <w:rPr>
+          <w:rFonts w:ascii="Arial" w:eastAsiaTheme="majorEastAsia" w:hAnsi="Arial" w:cstheme="majorBidi"/>
+          <w:b/>
+          <w:color w:val="000000" w:themeColor="text1"/>
+          <w:sz w:val="24"/>
+          <w:szCs w:val="26"/>
+        </w:rPr>
+      </w:pPr>
+      <w:r>
+        <w:rPr>
+          <w:rFonts w:ascii="Arial" w:eastAsiaTheme="majorEastAsia" w:hAnsi="Arial" w:cstheme="majorBidi"/>
+          <w:b/>
+          <w:color w:val="000000" w:themeColor="text1"/>
+          <w:sz w:val="24"/>
+          <w:szCs w:val="26"/>
+        </w:rPr>
+        <w:t>OnkeyPress</w:t>
+      </w:r>
+      <w:r>
+        <w:rPr>
+          <w:rFonts w:ascii="Arial" w:eastAsiaTheme="majorEastAsia" w:hAnsi="Arial" w:cstheme="majorBidi"/>
+          <w:b/>
+          <w:color w:val="000000" w:themeColor="text1"/>
+          <w:sz w:val="24"/>
+          <w:szCs w:val="26"/>
+        </w:rPr>
+        <w:t xml:space="preserve">:   </w:t>
+      </w:r>
+      <w:r>
+        <w:rPr>
+          <w:rFonts w:ascii="Arial" w:eastAsiaTheme="majorEastAsia" w:hAnsi="Arial" w:cstheme="majorBidi"/>
+          <w:bCs/>
+          <w:color w:val="000000" w:themeColor="text1"/>
+          <w:sz w:val="24"/>
+          <w:szCs w:val="28"/>
+        </w:rPr>
+        <w:t xml:space="preserve">Mesmo que KeyDown. o que muda é a tecla que </w:t>
+      </w:r>
+      <w:proofErr w:type="gramStart"/>
+      <w:r>
+        <w:rPr>
+          <w:rFonts w:ascii="Arial" w:eastAsiaTheme="majorEastAsia" w:hAnsi="Arial" w:cstheme="majorBidi"/>
+          <w:bCs/>
+          <w:color w:val="000000" w:themeColor="text1"/>
+          <w:sz w:val="24"/>
+          <w:szCs w:val="28"/>
+        </w:rPr>
+        <w:t>esta</w:t>
+      </w:r>
+      <w:proofErr w:type="gramEnd"/>
+      <w:r>
+        <w:rPr>
+          <w:rFonts w:ascii="Arial" w:eastAsiaTheme="majorEastAsia" w:hAnsi="Arial" w:cstheme="majorBidi"/>
+          <w:bCs/>
+          <w:color w:val="000000" w:themeColor="text1"/>
+          <w:sz w:val="24"/>
+          <w:szCs w:val="28"/>
+        </w:rPr>
+        <w:t xml:space="preserve"> clicando, se for diferente de "ctrl","alt"... tera o evento disparado, caso contrario nao acontecera nada'</w:t>
+      </w:r>
+    </w:p>
+    <w:p>
+      <w:pPr>
+        <w:rPr>
+          <w:rFonts w:ascii="Arial" w:eastAsiaTheme="majorEastAsia" w:hAnsi="Arial" w:cstheme="majorBidi"/>
+          <w:b/>
+          <w:color w:val="000000" w:themeColor="text1"/>
+          <w:sz w:val="24"/>
+          <w:szCs w:val="26"/>
+        </w:rPr>
+      </w:pPr>
+      <w:r>
+        <w:rPr>
+          <w:rFonts w:ascii="Arial" w:eastAsiaTheme="majorEastAsia" w:hAnsi="Arial" w:cstheme="majorBidi"/>
+          <w:b/>
+          <w:color w:val="000000" w:themeColor="text1"/>
+          <w:sz w:val="24"/>
+          <w:szCs w:val="26"/>
+        </w:rPr>
+        <w:t>OnkeyUp</w:t>
+      </w:r>
+      <w:r>
+        <w:rPr>
+          <w:rFonts w:ascii="Arial" w:eastAsiaTheme="majorEastAsia" w:hAnsi="Arial" w:cstheme="majorBidi"/>
+          <w:b/>
+          <w:color w:val="000000" w:themeColor="text1"/>
+          <w:sz w:val="24"/>
+          <w:szCs w:val="26"/>
+        </w:rPr>
+        <w:t xml:space="preserve">:  </w:t>
+      </w:r>
+      <w:r>
+        <w:rPr>
+          <w:rFonts w:ascii="Arial" w:eastAsiaTheme="majorEastAsia" w:hAnsi="Arial" w:cstheme="majorBidi"/>
+          <w:bCs/>
+          <w:color w:val="000000" w:themeColor="text1"/>
+          <w:sz w:val="24"/>
+          <w:szCs w:val="26"/>
+        </w:rPr>
+        <w:t>Alert sera mostrado apos conclusao do Evento disparado.</w:t>
+      </w:r>
+    </w:p>
+    <w:p>
+      <w:pPr>
+        <w:rPr>
+          <w:rFonts w:ascii="Arial" w:eastAsiaTheme="majorEastAsia" w:hAnsi="Arial" w:cstheme="majorBidi"/>
+          <w:b/>
+          <w:color w:val="000000" w:themeColor="text1"/>
+          <w:sz w:val="24"/>
+          <w:szCs w:val="26"/>
+        </w:rPr>
+      </w:pPr>
+    </w:p>
+    <w:p>
+      <w:pPr>
+        <w:rPr>
+          <w:rFonts w:ascii="Arial" w:eastAsiaTheme="majorEastAsia" w:hAnsi="Arial" w:cstheme="majorBidi"/>
+          <w:b/>
+          <w:color w:val="000000" w:themeColor="text1"/>
+          <w:sz w:val="24"/>
+          <w:szCs w:val="26"/>
+        </w:rPr>
+      </w:pPr>
+    </w:p>
+    <w:p>
+      <w:r>
+        <w:drawing>
+          <wp:inline distT="0" distB="0" distL="0" distR="0" wp14:anchorId="07F69668" wp14:editId="652E1BD0">
+            <wp:extent cx="6564704" cy="1768200"/>
+            <wp:effectExtent l="0" t="0" r="7620" b="3810"/>
+            <wp:docPr id="564980807" name="Imagem 1"/>
+            <wp:cNvGraphicFramePr>
+              <a:graphicFrameLocks xmlns:a="http://schemas.openxmlformats.org/drawingml/2006/main" noChangeAspect="1"/>
+            </wp:cNvGraphicFramePr>
+            <a:graphic xmlns:a="http://schemas.openxmlformats.org/drawingml/2006/main">
+              <a:graphicData uri="http://schemas.openxmlformats.org/drawingml/2006/picture">
+                <pic:pic xmlns:pic="http://schemas.openxmlformats.org/drawingml/2006/picture">
+                  <pic:nvPicPr>
+                    <pic:cNvPr id="564980807" name=""/>
+                    <pic:cNvPicPr/>
+                  </pic:nvPicPr>
+                  <pic:blipFill>
+                    <a:blip r:embed="rId25"/>
+                    <a:stretch>
+                      <a:fillRect/>
+                    </a:stretch>
+                  </pic:blipFill>
+                  <pic:spPr>
+                    <a:xfrm>
+                      <a:off x="0" y="0"/>
+                      <a:ext cx="6606142" cy="1779361"/>
+                    </a:xfrm>
+                    <a:prstGeom prst="rect">
+                      <a:avLst/>
+                    </a:prstGeom>
+                  </pic:spPr>
+                </pic:pic>
+              </a:graphicData>
+            </a:graphic>
+          </wp:inline>
+        </w:drawing>
+      </w:r>
+    </w:p>
+    <w:p>
+      <w:pPr>
+        <w:jc w:val="center"/>
+        <w:rPr>
+          <w:rFonts w:ascii="Arial" w:hAnsi="Arial" w:cs="Arial"/>
+          <w:b/>
+          <w:bCs/>
+          <w:sz w:val="28"/>
+          <w:szCs w:val="28"/>
+        </w:rPr>
+      </w:pPr>
+      <w:r>
+        <w:rPr>
+          <w:rFonts w:ascii="Arial" w:hAnsi="Arial" w:cs="Arial"/>
+          <w:b/>
+          <w:bCs/>
+          <w:sz w:val="28"/>
+          <w:szCs w:val="28"/>
+        </w:rPr>
+        <w:t>IMPORTANTE</w:t>
+      </w:r>
+    </w:p>
+    <w:p>
+      <w:pPr>
+        <w:jc w:val="center"/>
+        <w:rPr>
+          <w:rFonts w:ascii="Arial" w:hAnsi="Arial" w:cs="Arial"/>
+          <w:b/>
+          <w:bCs/>
+          <w:sz w:val="28"/>
+          <w:szCs w:val="28"/>
+        </w:rPr>
+      </w:pPr>
+    </w:p>
+    <w:p>
+      <w:pPr>
+        <w:rPr>
+          <w:rFonts w:ascii="Arial" w:hAnsi="Arial" w:cs="Arial"/>
+          <w:b/>
+          <w:bCs/>
+          <w:color w:val="FF0000"/>
+          <w:sz w:val="32"/>
+          <w:szCs w:val="32"/>
+        </w:rPr>
+      </w:pPr>
+      <w:r>
+        <w:rPr>
+          <w:rFonts w:ascii="Arial" w:hAnsi="Arial" w:cs="Arial"/>
+          <w:b/>
+          <w:bCs/>
+          <w:color w:val="FF0000"/>
+          <w:sz w:val="32"/>
+          <w:szCs w:val="32"/>
+        </w:rPr>
+        <w:t>“</w:t>
+      </w:r>
+      <w:proofErr w:type="gramStart"/>
+      <w:r>
+        <w:rPr>
+          <w:rFonts w:ascii="Arial" w:hAnsi="Arial" w:cs="Arial"/>
+          <w:b/>
+          <w:bCs/>
+          <w:color w:val="FF0000"/>
+          <w:sz w:val="32"/>
+          <w:szCs w:val="32"/>
+        </w:rPr>
+        <w:t>””</w:t>
+      </w:r>
+      <w:r>
+        <w:rPr>
+          <w:rFonts w:ascii="Arial" w:hAnsi="Arial" w:cs="Arial"/>
+          <w:sz w:val="24"/>
+          <w:szCs w:val="24"/>
+        </w:rPr>
+        <w:t>Em</w:t>
+      </w:r>
+      <w:proofErr w:type="gramEnd"/>
+      <w:r>
+        <w:rPr>
+          <w:rFonts w:ascii="Arial" w:hAnsi="Arial" w:cs="Arial"/>
+          <w:sz w:val="24"/>
+          <w:szCs w:val="24"/>
+        </w:rPr>
+        <w:t xml:space="preserve"> muitos casos nós vamos precisar utilizar máscaras de formatação de campos como por exemplo</w:t>
+      </w:r>
+      <w:r>
+        <w:rPr>
+          <w:rFonts w:ascii="Arial" w:hAnsi="Arial" w:cs="Arial"/>
+          <w:sz w:val="24"/>
+          <w:szCs w:val="24"/>
+        </w:rPr>
+        <w:t xml:space="preserve"> </w:t>
+      </w:r>
+      <w:r>
+        <w:rPr>
+          <w:rFonts w:ascii="Arial" w:hAnsi="Arial" w:cs="Arial"/>
+          <w:sz w:val="24"/>
+          <w:szCs w:val="24"/>
+        </w:rPr>
+        <w:t>máscaras para telefone CPF RG CNPJ enfim nesses casos nós precisamos verificar o caractere importado</w:t>
+      </w:r>
+      <w:r>
+        <w:rPr>
+          <w:rFonts w:ascii="Arial" w:hAnsi="Arial" w:cs="Arial"/>
+          <w:sz w:val="24"/>
+          <w:szCs w:val="24"/>
+        </w:rPr>
+        <w:t xml:space="preserve"> </w:t>
+      </w:r>
+      <w:r>
+        <w:rPr>
+          <w:rFonts w:ascii="Arial" w:hAnsi="Arial" w:cs="Arial"/>
+          <w:sz w:val="24"/>
+          <w:szCs w:val="24"/>
+        </w:rPr>
+        <w:t>antes mesmo de ele ser exibido para ver se ele é compatível com a máscara que nós queremos implementar</w:t>
+      </w:r>
+      <w:r>
+        <w:rPr>
+          <w:rFonts w:ascii="Arial" w:hAnsi="Arial" w:cs="Arial"/>
+          <w:sz w:val="24"/>
+          <w:szCs w:val="24"/>
+        </w:rPr>
+        <w:t xml:space="preserve">, </w:t>
+      </w:r>
+      <w:r>
+        <w:rPr>
+          <w:rFonts w:ascii="Arial" w:hAnsi="Arial" w:cs="Arial"/>
+          <w:sz w:val="24"/>
+          <w:szCs w:val="24"/>
+        </w:rPr>
+        <w:t xml:space="preserve">logo para fazer um tratamento em relação ao caractere recém coletada nós precisamos utilizar o </w:t>
+      </w:r>
+      <w:r>
+        <w:rPr>
+          <w:rFonts w:ascii="Arial" w:hAnsi="Arial" w:cs="Arial"/>
+          <w:sz w:val="24"/>
+          <w:szCs w:val="24"/>
+        </w:rPr>
+        <w:t>onKey</w:t>
+      </w:r>
+      <w:r>
+        <w:rPr>
+          <w:rFonts w:ascii="Arial" w:hAnsi="Arial" w:cs="Arial"/>
+          <w:sz w:val="24"/>
+          <w:szCs w:val="24"/>
+        </w:rPr>
+        <w:t>Down</w:t>
+      </w:r>
+      <w:r>
+        <w:rPr>
+          <w:rFonts w:ascii="Arial" w:hAnsi="Arial" w:cs="Arial"/>
+          <w:sz w:val="24"/>
+          <w:szCs w:val="24"/>
+        </w:rPr>
+        <w:t xml:space="preserve"> </w:t>
+      </w:r>
+      <w:r>
+        <w:rPr>
+          <w:rFonts w:ascii="Arial" w:hAnsi="Arial" w:cs="Arial"/>
+          <w:sz w:val="24"/>
+          <w:szCs w:val="24"/>
+        </w:rPr>
+        <w:t>porque dessa forma nós podemos tratar esse caractere antes de ele ser exibido.</w:t>
+      </w:r>
+      <w:r>
+        <w:rPr>
+          <w:rFonts w:ascii="Arial" w:hAnsi="Arial" w:cs="Arial"/>
+          <w:sz w:val="24"/>
+          <w:szCs w:val="24"/>
+        </w:rPr>
+        <w:t xml:space="preserve"> </w:t>
+      </w:r>
+      <w:proofErr w:type="gramStart"/>
+      <w:r>
+        <w:rPr>
+          <w:rFonts w:ascii="Arial" w:hAnsi="Arial" w:cs="Arial"/>
+          <w:sz w:val="24"/>
+          <w:szCs w:val="24"/>
+        </w:rPr>
+        <w:t>Ou seja</w:t>
+      </w:r>
+      <w:proofErr w:type="gramEnd"/>
+      <w:r>
+        <w:rPr>
+          <w:rFonts w:ascii="Arial" w:hAnsi="Arial" w:cs="Arial"/>
+          <w:sz w:val="24"/>
+          <w:szCs w:val="24"/>
+        </w:rPr>
+        <w:t xml:space="preserve"> se eu digitar o campo que nós temos uma máscara de telefone antes da exibição do ar eu posso</w:t>
+      </w:r>
+      <w:r>
+        <w:rPr>
+          <w:rFonts w:ascii="Arial" w:hAnsi="Arial" w:cs="Arial"/>
+          <w:sz w:val="24"/>
+          <w:szCs w:val="24"/>
+        </w:rPr>
+        <w:t xml:space="preserve"> </w:t>
+      </w:r>
+      <w:r>
+        <w:rPr>
+          <w:rFonts w:ascii="Arial" w:hAnsi="Arial" w:cs="Arial"/>
+          <w:sz w:val="24"/>
+          <w:szCs w:val="24"/>
+        </w:rPr>
+        <w:t>verificar se esse caractere é ou não um número e aí decidir se eu devo ou não exibi</w:t>
+      </w:r>
+      <w:r>
+        <w:rPr>
+          <w:rFonts w:ascii="Arial" w:hAnsi="Arial" w:cs="Arial"/>
+          <w:sz w:val="24"/>
+          <w:szCs w:val="24"/>
+        </w:rPr>
+        <w:t>-</w:t>
+      </w:r>
+      <w:r>
+        <w:rPr>
+          <w:rFonts w:ascii="Arial" w:hAnsi="Arial" w:cs="Arial"/>
+          <w:sz w:val="24"/>
+          <w:szCs w:val="24"/>
+        </w:rPr>
+        <w:t>lo já que nós teremos</w:t>
+      </w:r>
+      <w:r>
+        <w:rPr>
+          <w:rFonts w:ascii="Arial" w:hAnsi="Arial" w:cs="Arial"/>
+          <w:sz w:val="24"/>
+          <w:szCs w:val="24"/>
+        </w:rPr>
+        <w:t xml:space="preserve"> </w:t>
+      </w:r>
+      <w:r>
+        <w:rPr>
+          <w:rFonts w:ascii="Arial" w:hAnsi="Arial" w:cs="Arial"/>
+          <w:sz w:val="24"/>
+          <w:szCs w:val="24"/>
+        </w:rPr>
+        <w:t>um problema já que a lógica iria acontecer somente após a finalização do evento.</w:t>
+      </w:r>
+      <w:r>
+        <w:rPr>
+          <w:rFonts w:ascii="Arial" w:hAnsi="Arial" w:cs="Arial"/>
+          <w:b/>
+          <w:bCs/>
+          <w:sz w:val="32"/>
+          <w:szCs w:val="32"/>
+        </w:rPr>
+        <w:t xml:space="preserve"> </w:t>
+      </w:r>
+      <w:r>
+        <w:rPr>
+          <w:rFonts w:ascii="Arial" w:hAnsi="Arial" w:cs="Arial"/>
+          <w:b/>
+          <w:bCs/>
+          <w:color w:val="FF0000"/>
+          <w:sz w:val="32"/>
+          <w:szCs w:val="32"/>
+        </w:rPr>
+        <w:t>“””</w:t>
+      </w:r>
+    </w:p>
+    <w:p>
+      <w:pPr>
+        <w:rPr>
+          <w:rFonts w:ascii="Arial" w:hAnsi="Arial" w:cs="Arial"/>
+          <w:b/>
+          <w:bCs/>
+          <w:color w:val="FF0000"/>
+          <w:sz w:val="32"/>
+          <w:szCs w:val="32"/>
+        </w:rPr>
+      </w:pPr>
+    </w:p>
+    <w:p>
+      <w:pPr>
+        <w:rPr>
+          <w:rFonts w:ascii="Arial" w:hAnsi="Arial" w:cs="Arial"/>
+          <w:b/>
+          <w:bCs/>
+          <w:color w:val="FF0000"/>
+          <w:sz w:val="32"/>
+          <w:szCs w:val="32"/>
+        </w:rPr>
+      </w:pPr>
+    </w:p>
+    <w:p>
+      <w:pPr>
+        <w:rPr>
+          <w:rFonts w:ascii="Arial" w:hAnsi="Arial" w:cs="Arial"/>
+          <w:b/>
+          <w:bCs/>
+          <w:color w:val="FF0000"/>
+          <w:sz w:val="32"/>
+          <w:szCs w:val="32"/>
+        </w:rPr>
+      </w:pPr>
+    </w:p>
+    <w:p>
+      <w:pPr>
+        <w:rPr>
+          <w:rFonts w:ascii="Arial" w:hAnsi="Arial" w:cs="Arial"/>
+          <w:b/>
+          <w:bCs/>
+          <w:color w:val="FF0000"/>
+          <w:sz w:val="32"/>
+          <w:szCs w:val="32"/>
+        </w:rPr>
+      </w:pPr>
+    </w:p>
+    <w:p>
+      <w:pPr>
+        <w:pStyle w:val="Ttulo2"/>
+      </w:pPr>
+      <w:r>
+        <w:t>Eventos</w:t>
+      </w:r>
+      <w:r>
+        <w:t xml:space="preserve"> </w:t>
+      </w:r>
+      <w:r>
+        <w:t>janela</w:t>
+      </w:r>
+    </w:p>
+    <w:p/>
+    <w:p/>
+    <w:p>
+      <w:r>
+        <w:drawing>
+          <wp:inline distT="0" distB="0" distL="0" distR="0" wp14:anchorId="5828D391" wp14:editId="140C238B">
+            <wp:extent cx="7049591" cy="4410075"/>
+            <wp:effectExtent l="0" t="0" r="0" b="0"/>
+            <wp:docPr id="200589041" name="Imagem 1"/>
+            <wp:cNvGraphicFramePr>
+              <a:graphicFrameLocks xmlns:a="http://schemas.openxmlformats.org/drawingml/2006/main" noChangeAspect="1"/>
+            </wp:cNvGraphicFramePr>
+            <a:graphic xmlns:a="http://schemas.openxmlformats.org/drawingml/2006/main">
+              <a:graphicData uri="http://schemas.openxmlformats.org/drawingml/2006/picture">
+                <pic:pic xmlns:pic="http://schemas.openxmlformats.org/drawingml/2006/picture">
+                  <pic:nvPicPr>
+                    <pic:cNvPr id="200589041" name=""/>
+                    <pic:cNvPicPr/>
+                  </pic:nvPicPr>
+                  <pic:blipFill>
+                    <a:blip r:embed="rId26"/>
+                    <a:stretch>
+                      <a:fillRect/>
+                    </a:stretch>
+                  </pic:blipFill>
+                  <pic:spPr>
+                    <a:xfrm>
+                      <a:off x="0" y="0"/>
+                      <a:ext cx="7055090" cy="4413515"/>
+                    </a:xfrm>
+                    <a:prstGeom prst="rect">
+                      <a:avLst/>
+                    </a:prstGeom>
+                  </pic:spPr>
+                </pic:pic>
+              </a:graphicData>
+            </a:graphic>
+          </wp:inline>
+        </w:drawing>
+      </w:r>
+    </w:p>
+    <w:p/>
+    <w:p/>
+    <w:p>
+      <w:pPr>
+        <w:pStyle w:val="Ttulo2"/>
+      </w:pPr>
+      <w:r>
+        <w:t xml:space="preserve">Eventos </w:t>
+      </w:r>
+      <w:r>
+        <w:t>Formulario</w:t>
+      </w:r>
+    </w:p>
+    <w:p/>
+    <w:p>
+      <w:pPr>
+        <w:rPr>
+          <w:bCs/>
+        </w:rPr>
+      </w:pPr>
+      <w:r>
+        <w:rPr>
+          <w:rFonts w:ascii="Arial" w:eastAsiaTheme="majorEastAsia" w:hAnsi="Arial" w:cstheme="majorBidi"/>
+          <w:b/>
+          <w:color w:val="000000" w:themeColor="text1"/>
+          <w:sz w:val="24"/>
+          <w:szCs w:val="26"/>
+        </w:rPr>
+        <w:lastRenderedPageBreak/>
+        <w:t xml:space="preserve"> </w:t>
+      </w:r>
+      <w:r>
+        <w:rPr>
+          <w:rFonts w:ascii="Arial" w:eastAsiaTheme="majorEastAsia" w:hAnsi="Arial" w:cstheme="majorBidi"/>
+          <w:b/>
+          <w:color w:val="000000" w:themeColor="text1"/>
+          <w:sz w:val="24"/>
+          <w:szCs w:val="26"/>
+        </w:rPr>
+        <w:t>On</w:t>
+      </w:r>
+      <w:r>
+        <w:rPr>
+          <w:rFonts w:ascii="Arial" w:eastAsiaTheme="majorEastAsia" w:hAnsi="Arial" w:cstheme="majorBidi"/>
+          <w:b/>
+          <w:color w:val="000000" w:themeColor="text1"/>
+          <w:sz w:val="24"/>
+          <w:szCs w:val="26"/>
+        </w:rPr>
+        <w:t xml:space="preserve">focus: </w:t>
+      </w:r>
+      <w:r>
+        <w:rPr>
+          <w:rFonts w:ascii="Arial" w:eastAsiaTheme="majorEastAsia" w:hAnsi="Arial" w:cstheme="majorBidi"/>
+          <w:bCs/>
+          <w:color w:val="000000" w:themeColor="text1"/>
+          <w:sz w:val="24"/>
+          <w:szCs w:val="26"/>
+        </w:rPr>
+        <w:t xml:space="preserve">Quando clica em um campo o onFocus é </w:t>
+      </w:r>
+      <w:proofErr w:type="gramStart"/>
+      <w:r>
+        <w:rPr>
+          <w:rFonts w:ascii="Arial" w:eastAsiaTheme="majorEastAsia" w:hAnsi="Arial" w:cstheme="majorBidi"/>
+          <w:bCs/>
+          <w:color w:val="000000" w:themeColor="text1"/>
+          <w:sz w:val="24"/>
+          <w:szCs w:val="26"/>
+        </w:rPr>
+        <w:t>disparado</w:t>
+      </w:r>
+      <w:r>
+        <w:rPr>
+          <w:rFonts w:ascii="Arial" w:eastAsiaTheme="majorEastAsia" w:hAnsi="Arial" w:cstheme="majorBidi"/>
+          <w:bCs/>
+          <w:color w:val="000000" w:themeColor="text1"/>
+          <w:sz w:val="24"/>
+          <w:szCs w:val="26"/>
+        </w:rPr>
+        <w:t xml:space="preserve"> ou seja</w:t>
+      </w:r>
+      <w:proofErr w:type="gramEnd"/>
+      <w:r>
+        <w:rPr>
+          <w:rFonts w:ascii="Arial" w:eastAsiaTheme="majorEastAsia" w:hAnsi="Arial" w:cstheme="majorBidi"/>
+          <w:bCs/>
+          <w:color w:val="000000" w:themeColor="text1"/>
+          <w:sz w:val="24"/>
+          <w:szCs w:val="26"/>
+        </w:rPr>
+        <w:t xml:space="preserve"> executa uma ação </w:t>
+      </w:r>
+      <w:r>
+        <w:drawing>
+          <wp:inline distT="0" distB="0" distL="0" distR="0" wp14:anchorId="6848B2D3" wp14:editId="4A13651D">
+            <wp:extent cx="5759450" cy="3112770"/>
+            <wp:effectExtent l="0" t="0" r="0" b="0"/>
+            <wp:docPr id="2067006016" name="Imagem 1"/>
+            <wp:cNvGraphicFramePr>
+              <a:graphicFrameLocks xmlns:a="http://schemas.openxmlformats.org/drawingml/2006/main" noChangeAspect="1"/>
+            </wp:cNvGraphicFramePr>
+            <a:graphic xmlns:a="http://schemas.openxmlformats.org/drawingml/2006/main">
+              <a:graphicData uri="http://schemas.openxmlformats.org/drawingml/2006/picture">
+                <pic:pic xmlns:pic="http://schemas.openxmlformats.org/drawingml/2006/picture">
+                  <pic:nvPicPr>
+                    <pic:cNvPr id="2067006016" name=""/>
+                    <pic:cNvPicPr/>
+                  </pic:nvPicPr>
+                  <pic:blipFill>
+                    <a:blip r:embed="rId27"/>
+                    <a:stretch>
+                      <a:fillRect/>
+                    </a:stretch>
+                  </pic:blipFill>
+                  <pic:spPr>
+                    <a:xfrm>
+                      <a:off x="0" y="0"/>
+                      <a:ext cx="5759450" cy="3112770"/>
+                    </a:xfrm>
+                    <a:prstGeom prst="rect">
+                      <a:avLst/>
+                    </a:prstGeom>
+                  </pic:spPr>
+                </pic:pic>
+              </a:graphicData>
+            </a:graphic>
+          </wp:inline>
+        </w:drawing>
+      </w:r>
+    </w:p>
+    <w:p/>
+    <w:p>
+      <w:pPr>
+        <w:rPr>
+          <w:bCs/>
+        </w:rPr>
+      </w:pPr>
+      <w:r>
+        <w:rPr>
+          <w:rFonts w:ascii="Arial" w:eastAsiaTheme="majorEastAsia" w:hAnsi="Arial" w:cstheme="majorBidi"/>
+          <w:b/>
+          <w:color w:val="000000" w:themeColor="text1"/>
+          <w:sz w:val="24"/>
+          <w:szCs w:val="26"/>
+        </w:rPr>
+        <w:t>On</w:t>
+      </w:r>
+      <w:r>
+        <w:rPr>
+          <w:rFonts w:ascii="Arial" w:eastAsiaTheme="majorEastAsia" w:hAnsi="Arial" w:cstheme="majorBidi"/>
+          <w:b/>
+          <w:color w:val="000000" w:themeColor="text1"/>
+          <w:sz w:val="24"/>
+          <w:szCs w:val="26"/>
+        </w:rPr>
+        <w:t>blur</w:t>
+      </w:r>
+      <w:r>
+        <w:rPr>
+          <w:rFonts w:ascii="Arial" w:eastAsiaTheme="majorEastAsia" w:hAnsi="Arial" w:cstheme="majorBidi"/>
+          <w:b/>
+          <w:color w:val="000000" w:themeColor="text1"/>
+          <w:sz w:val="24"/>
+          <w:szCs w:val="26"/>
+        </w:rPr>
+        <w:t xml:space="preserve">: </w:t>
+      </w:r>
+      <w:r>
+        <w:rPr>
+          <w:rFonts w:ascii="Arial" w:eastAsiaTheme="majorEastAsia" w:hAnsi="Arial" w:cstheme="majorBidi"/>
+          <w:bCs/>
+          <w:color w:val="000000" w:themeColor="text1"/>
+          <w:sz w:val="24"/>
+          <w:szCs w:val="26"/>
+        </w:rPr>
+        <w:t xml:space="preserve">quando perde o foco de um campo (exemplo estava em um campo de texto e logo clicou em um parte fora do </w:t>
+      </w:r>
+      <w:proofErr w:type="gramStart"/>
+      <w:r>
+        <w:rPr>
+          <w:rFonts w:ascii="Arial" w:eastAsiaTheme="majorEastAsia" w:hAnsi="Arial" w:cstheme="majorBidi"/>
+          <w:bCs/>
+          <w:color w:val="000000" w:themeColor="text1"/>
+          <w:sz w:val="24"/>
+          <w:szCs w:val="26"/>
+        </w:rPr>
+        <w:t>campo)  é</w:t>
+      </w:r>
+      <w:proofErr w:type="gramEnd"/>
+      <w:r>
+        <w:rPr>
+          <w:rFonts w:ascii="Arial" w:eastAsiaTheme="majorEastAsia" w:hAnsi="Arial" w:cstheme="majorBidi"/>
+          <w:bCs/>
+          <w:color w:val="000000" w:themeColor="text1"/>
+          <w:sz w:val="24"/>
+          <w:szCs w:val="26"/>
+        </w:rPr>
+        <w:t xml:space="preserve"> disparado esse </w:t>
+      </w:r>
+    </w:p>
+    <w:p>
+      <w:r>
+        <w:drawing>
+          <wp:inline distT="0" distB="0" distL="0" distR="0" wp14:anchorId="7C9E6449" wp14:editId="115AB5B2">
+            <wp:extent cx="5759450" cy="3385185"/>
+            <wp:effectExtent l="0" t="0" r="0" b="5715"/>
+            <wp:docPr id="1919460539" name="Imagem 1"/>
+            <wp:cNvGraphicFramePr>
+              <a:graphicFrameLocks xmlns:a="http://schemas.openxmlformats.org/drawingml/2006/main" noChangeAspect="1"/>
+            </wp:cNvGraphicFramePr>
+            <a:graphic xmlns:a="http://schemas.openxmlformats.org/drawingml/2006/main">
+              <a:graphicData uri="http://schemas.openxmlformats.org/drawingml/2006/picture">
+                <pic:pic xmlns:pic="http://schemas.openxmlformats.org/drawingml/2006/picture">
+                  <pic:nvPicPr>
+                    <pic:cNvPr id="1919460539" name=""/>
+                    <pic:cNvPicPr/>
+                  </pic:nvPicPr>
+                  <pic:blipFill>
+                    <a:blip r:embed="rId28"/>
+                    <a:stretch>
+                      <a:fillRect/>
+                    </a:stretch>
+                  </pic:blipFill>
+                  <pic:spPr>
+                    <a:xfrm>
+                      <a:off x="0" y="0"/>
+                      <a:ext cx="5759450" cy="3385185"/>
+                    </a:xfrm>
+                    <a:prstGeom prst="rect">
+                      <a:avLst/>
+                    </a:prstGeom>
+                  </pic:spPr>
+                </pic:pic>
+              </a:graphicData>
+            </a:graphic>
+          </wp:inline>
+        </w:drawing>
+      </w:r>
+    </w:p>
     <w:sectPr>
-      <w:footerReference w:type="default" r:id="rId25"/>
+      <w:footerReference w:type="default" r:id="rId29"/>
       <w:pgSz w:w="11906" w:h="16838" w:code="9"/>
       <w:pgMar w:top="1418" w:right="1418" w:bottom="1418" w:left="1418" w:header="709" w:footer="709" w:gutter="0"/>
       <w:pgNumType w:start="1"/>
@@ -7320,7 +9668,7 @@
   <w:style w:type="paragraph" w:default="1" w:styleId="Normal">
     <w:name w:val="Normal"/>
     <w:qFormat/>
-    <w:rsid w:val="00F36FD8"/>
+    <w:rsid w:val="008F5FE2"/>
   </w:style>
   <w:style w:type="paragraph" w:styleId="Ttulo1">
     <w:name w:val="heading 1"/>

--- a/Codigos usados.docx
+++ b/Codigos usados.docx
@@ -624,25 +624,7 @@
           <w:sz w:val="24"/>
           <w:szCs w:val="24"/>
         </w:rPr>
-        <w:t xml:space="preserve">mesmo que table </w:t>
-      </w:r>
-      <w:proofErr w:type="gramStart"/>
-      <w:r>
-        <w:rPr>
-          <w:rFonts w:ascii="Arial" w:hAnsi="Arial" w:cs="Arial"/>
-          <w:sz w:val="24"/>
-          <w:szCs w:val="24"/>
-        </w:rPr>
-        <w:t>row(</w:t>
-      </w:r>
-      <w:proofErr w:type="gramEnd"/>
-      <w:r>
-        <w:rPr>
-          <w:rFonts w:ascii="Arial" w:hAnsi="Arial" w:cs="Arial"/>
-          <w:sz w:val="24"/>
-          <w:szCs w:val="24"/>
-        </w:rPr>
-        <w:t>linha da tabela)</w:t>
+        <w:t>mesmo que table row(linha da tabela)</w:t>
       </w:r>
     </w:p>
     <w:p>
@@ -727,25 +709,7 @@
           <w:sz w:val="24"/>
           <w:szCs w:val="24"/>
         </w:rPr>
-        <w:t xml:space="preserve">mesmo que table </w:t>
-      </w:r>
-      <w:proofErr w:type="gramStart"/>
-      <w:r>
-        <w:rPr>
-          <w:rFonts w:ascii="Arial" w:hAnsi="Arial" w:cs="Arial"/>
-          <w:sz w:val="24"/>
-          <w:szCs w:val="24"/>
-        </w:rPr>
-        <w:t>data(</w:t>
-      </w:r>
-      <w:proofErr w:type="gramEnd"/>
-      <w:r>
-        <w:rPr>
-          <w:rFonts w:ascii="Arial" w:hAnsi="Arial" w:cs="Arial"/>
-          <w:sz w:val="24"/>
-          <w:szCs w:val="24"/>
-        </w:rPr>
-        <w:t>dados da tabela) em colunas</w:t>
+        <w:t>mesmo que table data(dados da tabela) em colunas</w:t>
       </w:r>
     </w:p>
     <w:p>
@@ -1292,27 +1256,7 @@
           <w:sz w:val="24"/>
           <w:szCs w:val="24"/>
         </w:rPr>
-        <w:t xml:space="preserve">em qye se torna um </w:t>
-      </w:r>
-      <w:proofErr w:type="gramStart"/>
-      <w:r>
-        <w:rPr>
-          <w:rFonts w:ascii="Arial" w:hAnsi="Arial" w:cs="Arial"/>
-          <w:bCs/>
-          <w:sz w:val="24"/>
-          <w:szCs w:val="24"/>
-        </w:rPr>
-        <w:t>botão ,</w:t>
-      </w:r>
-      <w:proofErr w:type="gramEnd"/>
-      <w:r>
-        <w:rPr>
-          <w:rFonts w:ascii="Arial" w:hAnsi="Arial" w:cs="Arial"/>
-          <w:bCs/>
-          <w:sz w:val="24"/>
-          <w:szCs w:val="24"/>
-        </w:rPr>
-        <w:t xml:space="preserve"> “</w:t>
+        <w:t>em qye se torna um botão , “</w:t>
       </w:r>
       <w:r>
         <w:rPr>
@@ -1792,23 +1736,7 @@
           <w:sz w:val="28"/>
           <w:szCs w:val="28"/>
         </w:rPr>
-        <w:t xml:space="preserve">ado a lado, tipo </w:t>
-      </w:r>
-      <w:proofErr w:type="gramStart"/>
-      <w:r>
-        <w:rPr>
-          <w:sz w:val="28"/>
-          <w:szCs w:val="28"/>
-        </w:rPr>
-        <w:t>inline(</w:t>
-      </w:r>
-      <w:proofErr w:type="gramEnd"/>
-      <w:r>
-        <w:rPr>
-          <w:sz w:val="28"/>
-          <w:szCs w:val="28"/>
-        </w:rPr>
-        <w:t>mesma linha)</w:t>
+        <w:t>ado a lado, tipo inline(mesma linha)</w:t>
       </w:r>
       <w:r>
         <w:rPr>
@@ -1901,19 +1829,7 @@
           <w:szCs w:val="28"/>
           <w:lang w:eastAsia="en-US"/>
         </w:rPr>
-        <w:t xml:space="preserve">tipo </w:t>
-      </w:r>
-      <w:proofErr w:type="gramStart"/>
-      <w:r>
-        <w:rPr>
-          <w:rFonts w:asciiTheme="minorHAnsi" w:eastAsiaTheme="minorHAnsi" w:hAnsiTheme="minorHAnsi" w:cstheme="minorBidi"/>
-          <w:b/>
-          <w:bCs/>
-          <w:sz w:val="28"/>
-          <w:szCs w:val="28"/>
-          <w:lang w:eastAsia="en-US"/>
-        </w:rPr>
-        <w:t>Block</w:t>
+        <w:t>tipo Block</w:t>
       </w:r>
       <w:r>
         <w:rPr>
@@ -1931,24 +1847,14 @@
           <w:szCs w:val="28"/>
           <w:lang w:eastAsia="en-US"/>
         </w:rPr>
-        <w:t xml:space="preserve"> ocupam</w:t>
-      </w:r>
-      <w:proofErr w:type="gramEnd"/>
-      <w:r>
-        <w:rPr>
-          <w:rFonts w:asciiTheme="minorHAnsi" w:eastAsiaTheme="minorHAnsi" w:hAnsiTheme="minorHAnsi" w:cstheme="minorBidi"/>
+        <w:t xml:space="preserve"> ocupam todo o espaço da tela.</w:t>
+      </w:r>
+    </w:p>
+    <w:p>
+      <w:pPr>
+        <w:rPr>
           <w:sz w:val="28"/>
           <w:szCs w:val="28"/>
-          <w:lang w:eastAsia="en-US"/>
-        </w:rPr>
-        <w:t xml:space="preserve"> todo o espaço da tela.</w:t>
-      </w:r>
-    </w:p>
-    <w:p>
-      <w:pPr>
-        <w:rPr>
-          <w:sz w:val="28"/>
-          <w:szCs w:val="28"/>
         </w:rPr>
       </w:pPr>
     </w:p>
@@ -2315,15 +2221,64 @@
         <w:t>background-repeat: no-repeat;</w:t>
       </w:r>
       <w:r>
+        <w:t xml:space="preserve"> Impede o componente duplicações ou complementos de imagem caso a imagem seja pequena. Pode também escolher formas de repetição, escolha um componente no lugar de no-repeat</w:t>
+      </w:r>
+    </w:p>
+    <w:p/>
+    <w:p>
+      <w:r>
+        <w:rPr>
+          <w:b/>
+          <w:bCs/>
+        </w:rPr>
+        <w:t>background-attachment: fixed;</w:t>
+      </w:r>
+      <w:r>
+        <w:t xml:space="preserve"> fixa um elemento na tela, pode abaixa o scroll de rolagem que a imagem não ira desaparecer</w:t>
+      </w:r>
+      <w:r>
+        <w:t xml:space="preserve">, ou caso use </w:t>
+      </w:r>
+      <w:r>
+        <w:rPr>
+          <w:b/>
+          <w:bCs/>
+        </w:rPr>
+        <w:t>scrool</w:t>
+      </w:r>
+      <w:r>
+        <w:rPr>
+          <w:b/>
+          <w:bCs/>
+        </w:rPr>
         <w:t xml:space="preserve"> </w:t>
       </w:r>
-      <w:proofErr w:type="gramStart"/>
-      <w:r>
-        <w:t>Impede</w:t>
-      </w:r>
-      <w:proofErr w:type="gramEnd"/>
-      <w:r>
-        <w:t xml:space="preserve"> o componente duplicações ou complementos de imagem caso a imagem seja pequena. Pode também escolher formas de repetição, escolha um componente no lugar de no-repeat</w:t>
+      <w:r>
+        <w:t>no lugar de</w:t>
+      </w:r>
+      <w:r>
+        <w:rPr>
+          <w:b/>
+          <w:bCs/>
+        </w:rPr>
+        <w:t xml:space="preserve"> </w:t>
+      </w:r>
+      <w:r>
+        <w:rPr>
+          <w:b/>
+          <w:bCs/>
+        </w:rPr>
+        <w:t>fixed</w:t>
+      </w:r>
+      <w:r>
+        <w:rPr>
+          <w:b/>
+          <w:bCs/>
+        </w:rPr>
+        <w:t xml:space="preserve"> </w:t>
+      </w:r>
+      <w:r>
+        <w:t>a imagem desaparecera ao decorrer da rolagem</w:t>
       </w:r>
     </w:p>
     <w:p/>
@@ -2333,71 +2288,6 @@
           <w:b/>
           <w:bCs/>
         </w:rPr>
-        <w:t>background-attachment: fixed;</w:t>
-      </w:r>
-      <w:r>
-        <w:t xml:space="preserve"> fixa um elemento na tela, pode abaixa o scroll de rolagem que a imagem não </w:t>
-      </w:r>
-      <w:proofErr w:type="gramStart"/>
-      <w:r>
-        <w:t>ira</w:t>
-      </w:r>
-      <w:proofErr w:type="gramEnd"/>
-      <w:r>
-        <w:t xml:space="preserve"> desaparecer</w:t>
-      </w:r>
-      <w:r>
-        <w:t xml:space="preserve">, ou caso use </w:t>
-      </w:r>
-      <w:r>
-        <w:rPr>
-          <w:b/>
-          <w:bCs/>
-        </w:rPr>
-        <w:t>scrool</w:t>
-      </w:r>
-      <w:r>
-        <w:rPr>
-          <w:b/>
-          <w:bCs/>
-        </w:rPr>
-        <w:t xml:space="preserve"> </w:t>
-      </w:r>
-      <w:r>
-        <w:t>no lugar de</w:t>
-      </w:r>
-      <w:r>
-        <w:rPr>
-          <w:b/>
-          <w:bCs/>
-        </w:rPr>
-        <w:t xml:space="preserve"> </w:t>
-      </w:r>
-      <w:r>
-        <w:rPr>
-          <w:b/>
-          <w:bCs/>
-        </w:rPr>
-        <w:t>fixed</w:t>
-      </w:r>
-      <w:r>
-        <w:rPr>
-          <w:b/>
-          <w:bCs/>
-        </w:rPr>
-        <w:t xml:space="preserve"> </w:t>
-      </w:r>
-      <w:r>
-        <w:t>a imagem desaparecera ao decorrer da rolagem</w:t>
-      </w:r>
-    </w:p>
-    <w:p/>
-    <w:p>
-      <w:r>
-        <w:rPr>
-          <w:b/>
-          <w:bCs/>
-        </w:rPr>
         <w:t>background-position: center;</w:t>
       </w:r>
       <w:r>
@@ -2406,15 +2296,7 @@
     </w:p>
     <w:p>
       <w:r>
-        <w:t xml:space="preserve">ex: center, </w:t>
-      </w:r>
-      <w:proofErr w:type="gramStart"/>
-      <w:r>
-        <w:t>top(</w:t>
-      </w:r>
-      <w:proofErr w:type="gramEnd"/>
-      <w:r>
-        <w:t xml:space="preserve">no topo), botton(em baixo), </w:t>
+        <w:t xml:space="preserve">ex: center, top(no topo), botton(em baixo), </w:t>
       </w:r>
       <w:r>
         <w:t>left e right</w:t>
@@ -2674,7 +2556,6 @@
           <w:lang w:eastAsia="pt-BR"/>
         </w:rPr>
       </w:pPr>
-      <w:proofErr w:type="gramStart"/>
       <w:r>
         <w:rPr>
           <w:rFonts w:ascii="Consolas" w:eastAsia="Times New Roman" w:hAnsi="Consolas" w:cs="Times New Roman"/>
@@ -2695,7 +2576,6 @@
         </w:rPr>
         <w:t>{</w:t>
       </w:r>
-      <w:proofErr w:type="gramEnd"/>
     </w:p>
     <w:p>
       <w:pPr>
@@ -2843,15 +2723,7 @@
     <w:p/>
     <w:p>
       <w:r>
-        <w:t xml:space="preserve">Se o tamanho do texto na body ficar diferente, o tamanho do h1 </w:t>
-      </w:r>
-      <w:proofErr w:type="gramStart"/>
-      <w:r>
-        <w:t>ira</w:t>
-      </w:r>
-      <w:proofErr w:type="gramEnd"/>
-      <w:r>
-        <w:t xml:space="preserve"> expandir de forma proporcional  </w:t>
+        <w:t xml:space="preserve">Se o tamanho do texto na body ficar diferente, o tamanho do h1 ira expandir de forma proporcional  </w:t>
       </w:r>
     </w:p>
     <w:p/>
@@ -3016,23 +2888,7 @@
           <w:rStyle w:val="transcript--highlight-cue--1begq"/>
           <w:rFonts w:eastAsiaTheme="majorEastAsia"/>
         </w:rPr>
-        <w:t xml:space="preserve">upondo que você aplique 30 pixels no box e </w:t>
-      </w:r>
-      <w:proofErr w:type="gramStart"/>
-      <w:r>
-        <w:rPr>
-          <w:rStyle w:val="transcript--highlight-cue--1begq"/>
-          <w:rFonts w:eastAsiaTheme="majorEastAsia"/>
-        </w:rPr>
-        <w:t>20 pixel</w:t>
-      </w:r>
-      <w:proofErr w:type="gramEnd"/>
-      <w:r>
-        <w:rPr>
-          <w:rStyle w:val="transcript--highlight-cue--1begq"/>
-          <w:rFonts w:eastAsiaTheme="majorEastAsia"/>
-        </w:rPr>
-        <w:t xml:space="preserve"> superior no box B então nós temos mais de </w:t>
+        <w:t xml:space="preserve">upondo que você aplique 30 pixels no box e 20 pixel superior no box B então nós temos mais de </w:t>
       </w:r>
       <w:r>
         <w:t>um botão de 30 pixels para o ar e nós temos Martin top de 20 pixels para o box B a distância final entre eles vai ser de 30 pixels pois é utilizado sempre a margem maior como definição.</w:t>
@@ -3155,19 +3011,7 @@
           <w:szCs w:val="28"/>
           <w:lang w:eastAsia="en-US"/>
         </w:rPr>
-        <w:t xml:space="preserve">tipo </w:t>
-      </w:r>
-      <w:proofErr w:type="gramStart"/>
-      <w:r>
-        <w:rPr>
-          <w:rFonts w:asciiTheme="minorHAnsi" w:eastAsiaTheme="minorHAnsi" w:hAnsiTheme="minorHAnsi" w:cstheme="minorBidi"/>
-          <w:b/>
-          <w:bCs/>
-          <w:sz w:val="28"/>
-          <w:szCs w:val="28"/>
-          <w:lang w:eastAsia="en-US"/>
-        </w:rPr>
-        <w:t>Block</w:t>
+        <w:t>tipo Block</w:t>
       </w:r>
       <w:r>
         <w:rPr>
@@ -3185,28 +3029,18 @@
           <w:szCs w:val="28"/>
           <w:lang w:eastAsia="en-US"/>
         </w:rPr>
-        <w:t xml:space="preserve"> ocupam</w:t>
-      </w:r>
-      <w:proofErr w:type="gramEnd"/>
-      <w:r>
+        <w:t xml:space="preserve"> ocupam todo o espaço da tela.</w:t>
+      </w:r>
+    </w:p>
+    <w:p>
+      <w:pPr>
+        <w:pStyle w:val="NormalWeb"/>
         <w:rPr>
           <w:rFonts w:asciiTheme="minorHAnsi" w:eastAsiaTheme="minorHAnsi" w:hAnsiTheme="minorHAnsi" w:cstheme="minorBidi"/>
           <w:sz w:val="28"/>
           <w:szCs w:val="28"/>
           <w:lang w:eastAsia="en-US"/>
         </w:rPr>
-        <w:t xml:space="preserve"> todo o espaço da tela.</w:t>
-      </w:r>
-    </w:p>
-    <w:p>
-      <w:pPr>
-        <w:pStyle w:val="NormalWeb"/>
-        <w:rPr>
-          <w:rFonts w:asciiTheme="minorHAnsi" w:eastAsiaTheme="minorHAnsi" w:hAnsiTheme="minorHAnsi" w:cstheme="minorBidi"/>
-          <w:sz w:val="28"/>
-          <w:szCs w:val="28"/>
-          <w:lang w:eastAsia="en-US"/>
-        </w:rPr>
       </w:pPr>
     </w:p>
     <w:p>
@@ -3262,15 +3096,7 @@
         <w:t xml:space="preserve">e controlar </w:t>
       </w:r>
       <w:r>
-        <w:t xml:space="preserve">o fluxo </w:t>
-      </w:r>
-      <w:proofErr w:type="gramStart"/>
-      <w:r>
-        <w:t>das flutuação</w:t>
-      </w:r>
-      <w:proofErr w:type="gramEnd"/>
-      <w:r>
-        <w:t xml:space="preserve"> </w:t>
+        <w:t xml:space="preserve">o fluxo das flutuação </w:t>
       </w:r>
     </w:p>
     <w:p>
@@ -3705,23 +3531,7 @@
           <w:rFonts w:ascii="Roboto" w:hAnsi="Roboto"/>
           <w:color w:val="1C1D1F"/>
         </w:rPr>
-        <w:t xml:space="preserve">a largura definida baseada no seu </w:t>
-      </w:r>
-      <w:proofErr w:type="gramStart"/>
-      <w:r>
-        <w:rPr>
-          <w:rFonts w:ascii="Roboto" w:hAnsi="Roboto"/>
-          <w:color w:val="1C1D1F"/>
-        </w:rPr>
-        <w:t>conteúdo</w:t>
-      </w:r>
-      <w:proofErr w:type="gramEnd"/>
-      <w:r>
-        <w:rPr>
-          <w:rFonts w:ascii="Roboto" w:hAnsi="Roboto"/>
-          <w:color w:val="1C1D1F"/>
-        </w:rPr>
-        <w:t xml:space="preserve"> mas os itens ficam um</w:t>
+        <w:t>a largura definida baseada no seu conteúdo mas os itens ficam um</w:t>
       </w:r>
       <w:r>
         <w:rPr>
@@ -3978,7 +3788,6 @@
         </w:rPr>
         <w:t xml:space="preserve"> </w:t>
       </w:r>
-      <w:proofErr w:type="gramStart"/>
       <w:r>
         <w:rPr>
           <w:rFonts w:ascii="Consolas" w:eastAsia="Times New Roman" w:hAnsi="Consolas" w:cs="Times New Roman"/>
@@ -3999,7 +3808,6 @@
         </w:rPr>
         <w:t xml:space="preserve"> ;</w:t>
       </w:r>
-      <w:proofErr w:type="gramEnd"/>
     </w:p>
     <w:p/>
     <w:p/>
@@ -4073,29 +3881,7 @@
           <w:szCs w:val="21"/>
           <w:lang w:eastAsia="pt-BR"/>
         </w:rPr>
-        <w:t>/</w:t>
-      </w:r>
-      <w:proofErr w:type="gramStart"/>
-      <w:r>
-        <w:rPr>
-          <w:rFonts w:ascii="Consolas" w:eastAsia="Times New Roman" w:hAnsi="Consolas" w:cs="Times New Roman"/>
-          <w:color w:val="5A4B81"/>
-          <w:sz w:val="21"/>
-          <w:szCs w:val="21"/>
-          <w:lang w:eastAsia="pt-BR"/>
-        </w:rPr>
-        <w:t>*  padrão</w:t>
-      </w:r>
-      <w:proofErr w:type="gramEnd"/>
-      <w:r>
-        <w:rPr>
-          <w:rFonts w:ascii="Consolas" w:eastAsia="Times New Roman" w:hAnsi="Consolas" w:cs="Times New Roman"/>
-          <w:color w:val="5A4B81"/>
-          <w:sz w:val="21"/>
-          <w:szCs w:val="21"/>
-          <w:lang w:eastAsia="pt-BR"/>
-        </w:rPr>
-        <w:t xml:space="preserve"> */</w:t>
+        <w:t>/*  padrão */</w:t>
       </w:r>
     </w:p>
     <w:p/>
@@ -4564,7 +4350,6 @@
         </w:rPr>
         <w:t>varia</w:t>
       </w:r>
-      <w:proofErr w:type="gramStart"/>
       <w:r>
         <w:rPr>
           <w:rFonts w:ascii="Consolas" w:eastAsia="Times New Roman" w:hAnsi="Consolas" w:cs="Times New Roman"/>
@@ -4575,7 +4360,6 @@
         </w:rPr>
         <w:t>){</w:t>
       </w:r>
-      <w:proofErr w:type="gramEnd"/>
     </w:p>
     <w:p>
       <w:pPr>
@@ -4597,18 +4381,7 @@
           <w:szCs w:val="21"/>
           <w:lang w:eastAsia="pt-BR"/>
         </w:rPr>
-        <w:t xml:space="preserve">        </w:t>
-      </w:r>
-      <w:proofErr w:type="gramStart"/>
-      <w:r>
-        <w:rPr>
-          <w:rFonts w:ascii="Consolas" w:eastAsia="Times New Roman" w:hAnsi="Consolas" w:cs="Times New Roman"/>
-          <w:color w:val="E1E1E6"/>
-          <w:sz w:val="21"/>
-          <w:szCs w:val="21"/>
-          <w:lang w:eastAsia="pt-BR"/>
-        </w:rPr>
-        <w:t>document.</w:t>
+        <w:t>        document.</w:t>
       </w:r>
       <w:r>
         <w:rPr>
@@ -4620,7 +4393,6 @@
         </w:rPr>
         <w:t>write</w:t>
       </w:r>
-      <w:proofErr w:type="gramEnd"/>
       <w:r>
         <w:rPr>
           <w:rFonts w:ascii="Consolas" w:eastAsia="Times New Roman" w:hAnsi="Consolas" w:cs="Times New Roman"/>
@@ -4750,7 +4522,6 @@
         </w:rPr>
         <w:t xml:space="preserve">    </w:t>
       </w:r>
-      <w:proofErr w:type="gramStart"/>
       <w:r>
         <w:rPr>
           <w:rFonts w:ascii="Consolas" w:eastAsia="Times New Roman" w:hAnsi="Consolas" w:cs="Times New Roman"/>
@@ -4771,7 +4542,6 @@
         </w:rPr>
         <w:t>(</w:t>
       </w:r>
-      <w:proofErr w:type="gramEnd"/>
       <w:r>
         <w:rPr>
           <w:rFonts w:ascii="Consolas" w:eastAsia="Times New Roman" w:hAnsi="Consolas" w:cs="Times New Roman"/>
@@ -4926,7 +4696,6 @@
         </w:rPr>
         <w:t>(</w:t>
       </w:r>
-      <w:proofErr w:type="gramStart"/>
       <w:r>
         <w:rPr>
           <w:rFonts w:ascii="Consolas" w:eastAsia="Times New Roman" w:hAnsi="Consolas" w:cs="Times New Roman"/>
@@ -4945,18 +4714,7 @@
           <w:szCs w:val="21"/>
           <w:lang w:eastAsia="pt-BR"/>
         </w:rPr>
-        <w:t>,callbackErro</w:t>
-      </w:r>
-      <w:proofErr w:type="gramEnd"/>
-      <w:r>
-        <w:rPr>
-          <w:rFonts w:ascii="Consolas" w:eastAsia="Times New Roman" w:hAnsi="Consolas" w:cs="Times New Roman"/>
-          <w:color w:val="E1E1E6"/>
-          <w:sz w:val="21"/>
-          <w:szCs w:val="21"/>
-          <w:lang w:eastAsia="pt-BR"/>
-        </w:rPr>
-        <w:t>,callbaksucesso);</w:t>
+        <w:t>,callbackErro,callbaksucesso);</w:t>
       </w:r>
     </w:p>
     <w:p>
@@ -5058,29 +4816,7 @@
           <w:szCs w:val="21"/>
           <w:lang w:eastAsia="pt-BR"/>
         </w:rPr>
-        <w:t xml:space="preserve">// que aí sim o valor dessa execução seja </w:t>
-      </w:r>
-      <w:proofErr w:type="gramStart"/>
-      <w:r>
-        <w:rPr>
-          <w:rFonts w:ascii="Consolas" w:eastAsia="Times New Roman" w:hAnsi="Consolas" w:cs="Times New Roman"/>
-          <w:color w:val="5A4B81"/>
-          <w:sz w:val="21"/>
-          <w:szCs w:val="21"/>
-          <w:lang w:eastAsia="pt-BR"/>
-        </w:rPr>
-        <w:t>encaminhada</w:t>
-      </w:r>
-      <w:proofErr w:type="gramEnd"/>
-      <w:r>
-        <w:rPr>
-          <w:rFonts w:ascii="Consolas" w:eastAsia="Times New Roman" w:hAnsi="Consolas" w:cs="Times New Roman"/>
-          <w:color w:val="5A4B81"/>
-          <w:sz w:val="21"/>
-          <w:szCs w:val="21"/>
-          <w:lang w:eastAsia="pt-BR"/>
-        </w:rPr>
-        <w:t xml:space="preserve"> por parâmetro.</w:t>
+        <w:t>// que aí sim o valor dessa execução seja encaminhada por parâmetro.</w:t>
       </w:r>
     </w:p>
     <w:p>
@@ -5125,7 +4861,6 @@
         </w:rPr>
         <w:t>(</w:t>
       </w:r>
-      <w:proofErr w:type="gramStart"/>
       <w:r>
         <w:rPr>
           <w:rFonts w:ascii="Consolas" w:eastAsia="Times New Roman" w:hAnsi="Consolas" w:cs="Times New Roman"/>
@@ -5156,7 +4891,6 @@
         </w:rPr>
         <w:t>callbackErro</w:t>
       </w:r>
-      <w:proofErr w:type="gramEnd"/>
       <w:r>
         <w:rPr>
           <w:rFonts w:ascii="Consolas" w:eastAsia="Times New Roman" w:hAnsi="Consolas" w:cs="Times New Roman"/>
@@ -5196,6 +4930,9 @@
       </w:pPr>
       <w:r>
         <w:t>Eventos Mouse</w:t>
+      </w:r>
+      <w:r>
+        <w:t xml:space="preserve">                 15/10/23</w:t>
       </w:r>
     </w:p>
     <w:p/>
@@ -5759,29 +5496,7 @@
           <w:sz w:val="24"/>
           <w:szCs w:val="28"/>
         </w:rPr>
-        <w:t xml:space="preserve">Mesmo que KeyDown. o que muda é a tecla que </w:t>
-      </w:r>
-      <w:proofErr w:type="gramStart"/>
-      <w:r>
-        <w:rPr>
-          <w:rFonts w:ascii="Arial" w:eastAsiaTheme="majorEastAsia" w:hAnsi="Arial" w:cstheme="majorBidi"/>
-          <w:bCs/>
-          <w:color w:val="000000" w:themeColor="text1"/>
-          <w:sz w:val="24"/>
-          <w:szCs w:val="28"/>
-        </w:rPr>
-        <w:t>esta</w:t>
-      </w:r>
-      <w:proofErr w:type="gramEnd"/>
-      <w:r>
-        <w:rPr>
-          <w:rFonts w:ascii="Arial" w:eastAsiaTheme="majorEastAsia" w:hAnsi="Arial" w:cstheme="majorBidi"/>
-          <w:bCs/>
-          <w:color w:val="000000" w:themeColor="text1"/>
-          <w:sz w:val="24"/>
-          <w:szCs w:val="28"/>
-        </w:rPr>
-        <w:t xml:space="preserve"> clicando, se for diferente de "ctrl","alt"... tera o evento disparado, caso contrario nao acontecera nada'</w:t>
+        <w:t>Mesmo que KeyDown. o que muda é a tecla que esta clicando, se for diferente de "ctrl","alt"... tera o evento disparado, caso contrario nao acontecera nada'</w:t>
       </w:r>
     </w:p>
     <w:p>
@@ -5849,6 +5564,9 @@
     </w:p>
     <w:p>
       <w:r>
+        <w:rPr>
+          <w:noProof/>
+        </w:rPr>
         <w:drawing>
           <wp:inline distT="0" distB="0" distL="0" distR="0" wp14:anchorId="07F69668" wp14:editId="652E1BD0">
             <wp:extent cx="6564704" cy="1768200"/>
@@ -5940,9 +5658,178 @@
           <w:sz w:val="32"/>
           <w:szCs w:val="32"/>
         </w:rPr>
-        <w:t>“</w:t>
-      </w:r>
-      <w:proofErr w:type="gramStart"/>
+        <w:t>“””</w:t>
+      </w:r>
+      <w:r>
+        <w:rPr>
+          <w:rFonts w:ascii="Arial" w:hAnsi="Arial" w:cs="Arial"/>
+          <w:sz w:val="24"/>
+          <w:szCs w:val="24"/>
+        </w:rPr>
+        <w:t>Em</w:t>
+      </w:r>
+      <w:r>
+        <w:rPr>
+          <w:rFonts w:ascii="Arial" w:hAnsi="Arial" w:cs="Arial"/>
+          <w:sz w:val="24"/>
+          <w:szCs w:val="24"/>
+        </w:rPr>
+        <w:t xml:space="preserve"> muitos casos nós vamos precisar utilizar máscaras de formatação de campos como por exemplo</w:t>
+      </w:r>
+      <w:r>
+        <w:rPr>
+          <w:rFonts w:ascii="Arial" w:hAnsi="Arial" w:cs="Arial"/>
+          <w:sz w:val="24"/>
+          <w:szCs w:val="24"/>
+        </w:rPr>
+        <w:t xml:space="preserve"> </w:t>
+      </w:r>
+      <w:r>
+        <w:rPr>
+          <w:rFonts w:ascii="Arial" w:hAnsi="Arial" w:cs="Arial"/>
+          <w:sz w:val="24"/>
+          <w:szCs w:val="24"/>
+        </w:rPr>
+        <w:t>máscaras para telefone CPF RG CNPJ enfim nesses casos nós precisamos verificar o caractere importado</w:t>
+      </w:r>
+      <w:r>
+        <w:rPr>
+          <w:rFonts w:ascii="Arial" w:hAnsi="Arial" w:cs="Arial"/>
+          <w:sz w:val="24"/>
+          <w:szCs w:val="24"/>
+        </w:rPr>
+        <w:t xml:space="preserve"> </w:t>
+      </w:r>
+      <w:r>
+        <w:rPr>
+          <w:rFonts w:ascii="Arial" w:hAnsi="Arial" w:cs="Arial"/>
+          <w:sz w:val="24"/>
+          <w:szCs w:val="24"/>
+        </w:rPr>
+        <w:t>antes mesmo de ele ser exibido para ver se ele é compatível com a máscara que nós queremos implementar</w:t>
+      </w:r>
+      <w:r>
+        <w:rPr>
+          <w:rFonts w:ascii="Arial" w:hAnsi="Arial" w:cs="Arial"/>
+          <w:sz w:val="24"/>
+          <w:szCs w:val="24"/>
+        </w:rPr>
+        <w:t xml:space="preserve">, </w:t>
+      </w:r>
+      <w:r>
+        <w:rPr>
+          <w:rFonts w:ascii="Arial" w:hAnsi="Arial" w:cs="Arial"/>
+          <w:sz w:val="24"/>
+          <w:szCs w:val="24"/>
+        </w:rPr>
+        <w:t xml:space="preserve">logo para fazer um tratamento em relação ao caractere recém coletada nós precisamos utilizar o </w:t>
+      </w:r>
+      <w:r>
+        <w:rPr>
+          <w:rFonts w:ascii="Arial" w:hAnsi="Arial" w:cs="Arial"/>
+          <w:sz w:val="24"/>
+          <w:szCs w:val="24"/>
+        </w:rPr>
+        <w:t>onKey</w:t>
+      </w:r>
+      <w:r>
+        <w:rPr>
+          <w:rFonts w:ascii="Arial" w:hAnsi="Arial" w:cs="Arial"/>
+          <w:sz w:val="24"/>
+          <w:szCs w:val="24"/>
+        </w:rPr>
+        <w:t>Down</w:t>
+      </w:r>
+      <w:r>
+        <w:rPr>
+          <w:rFonts w:ascii="Arial" w:hAnsi="Arial" w:cs="Arial"/>
+          <w:sz w:val="24"/>
+          <w:szCs w:val="24"/>
+        </w:rPr>
+        <w:t xml:space="preserve"> </w:t>
+      </w:r>
+      <w:r>
+        <w:rPr>
+          <w:rFonts w:ascii="Arial" w:hAnsi="Arial" w:cs="Arial"/>
+          <w:sz w:val="24"/>
+          <w:szCs w:val="24"/>
+        </w:rPr>
+        <w:t>porque dessa forma nós podemos tratar esse caractere antes de ele ser exibido.</w:t>
+      </w:r>
+      <w:r>
+        <w:rPr>
+          <w:rFonts w:ascii="Arial" w:hAnsi="Arial" w:cs="Arial"/>
+          <w:sz w:val="24"/>
+          <w:szCs w:val="24"/>
+        </w:rPr>
+        <w:t xml:space="preserve"> </w:t>
+      </w:r>
+      <w:r>
+        <w:rPr>
+          <w:rFonts w:ascii="Arial" w:hAnsi="Arial" w:cs="Arial"/>
+          <w:sz w:val="24"/>
+          <w:szCs w:val="24"/>
+        </w:rPr>
+        <w:t>Ou seja se eu digitar o campo que nós temos uma máscara de telefone antes da exibição do ar eu posso</w:t>
+      </w:r>
+      <w:r>
+        <w:rPr>
+          <w:rFonts w:ascii="Arial" w:hAnsi="Arial" w:cs="Arial"/>
+          <w:sz w:val="24"/>
+          <w:szCs w:val="24"/>
+        </w:rPr>
+        <w:t xml:space="preserve"> </w:t>
+      </w:r>
+      <w:r>
+        <w:rPr>
+          <w:rFonts w:ascii="Arial" w:hAnsi="Arial" w:cs="Arial"/>
+          <w:sz w:val="24"/>
+          <w:szCs w:val="24"/>
+        </w:rPr>
+        <w:t>verificar se esse caractere é ou não um número e aí decidir se eu devo ou não exibi</w:t>
+      </w:r>
+      <w:r>
+        <w:rPr>
+          <w:rFonts w:ascii="Arial" w:hAnsi="Arial" w:cs="Arial"/>
+          <w:sz w:val="24"/>
+          <w:szCs w:val="24"/>
+        </w:rPr>
+        <w:t>-</w:t>
+      </w:r>
+      <w:r>
+        <w:rPr>
+          <w:rFonts w:ascii="Arial" w:hAnsi="Arial" w:cs="Arial"/>
+          <w:sz w:val="24"/>
+          <w:szCs w:val="24"/>
+        </w:rPr>
+        <w:t>lo já que nós teremos</w:t>
+      </w:r>
+      <w:r>
+        <w:rPr>
+          <w:rFonts w:ascii="Arial" w:hAnsi="Arial" w:cs="Arial"/>
+          <w:sz w:val="24"/>
+          <w:szCs w:val="24"/>
+        </w:rPr>
+        <w:t xml:space="preserve"> </w:t>
+      </w:r>
+      <w:r>
+        <w:rPr>
+          <w:rFonts w:ascii="Arial" w:hAnsi="Arial" w:cs="Arial"/>
+          <w:sz w:val="24"/>
+          <w:szCs w:val="24"/>
+        </w:rPr>
+        <w:t>um problema já que a lógica iria acontecer somente após a finalização do evento.</w:t>
+      </w:r>
+      <w:r>
+        <w:rPr>
+          <w:rFonts w:ascii="Arial" w:hAnsi="Arial" w:cs="Arial"/>
+          <w:b/>
+          <w:bCs/>
+          <w:sz w:val="32"/>
+          <w:szCs w:val="32"/>
+        </w:rPr>
+        <w:t xml:space="preserve"> </w:t>
+      </w:r>
       <w:r>
         <w:rPr>
           <w:rFonts w:ascii="Arial" w:hAnsi="Arial" w:cs="Arial"/>
@@ -5952,190 +5839,11 @@
           <w:sz w:val="32"/>
           <w:szCs w:val="32"/>
         </w:rPr>
-        <w:t>””</w:t>
-      </w:r>
-      <w:r>
-        <w:rPr>
-          <w:rFonts w:ascii="Arial" w:hAnsi="Arial" w:cs="Arial"/>
-          <w:sz w:val="24"/>
-          <w:szCs w:val="24"/>
-        </w:rPr>
-        <w:t>Em</w:t>
-      </w:r>
-      <w:proofErr w:type="gramEnd"/>
-      <w:r>
-        <w:rPr>
-          <w:rFonts w:ascii="Arial" w:hAnsi="Arial" w:cs="Arial"/>
-          <w:sz w:val="24"/>
-          <w:szCs w:val="24"/>
-        </w:rPr>
-        <w:t xml:space="preserve"> muitos casos nós vamos precisar utilizar máscaras de formatação de campos como por exemplo</w:t>
-      </w:r>
-      <w:r>
-        <w:rPr>
-          <w:rFonts w:ascii="Arial" w:hAnsi="Arial" w:cs="Arial"/>
-          <w:sz w:val="24"/>
-          <w:szCs w:val="24"/>
-        </w:rPr>
-        <w:t xml:space="preserve"> </w:t>
-      </w:r>
-      <w:r>
-        <w:rPr>
-          <w:rFonts w:ascii="Arial" w:hAnsi="Arial" w:cs="Arial"/>
-          <w:sz w:val="24"/>
-          <w:szCs w:val="24"/>
-        </w:rPr>
-        <w:t>máscaras para telefone CPF RG CNPJ enfim nesses casos nós precisamos verificar o caractere importado</w:t>
-      </w:r>
-      <w:r>
-        <w:rPr>
-          <w:rFonts w:ascii="Arial" w:hAnsi="Arial" w:cs="Arial"/>
-          <w:sz w:val="24"/>
-          <w:szCs w:val="24"/>
-        </w:rPr>
-        <w:t xml:space="preserve"> </w:t>
-      </w:r>
-      <w:r>
-        <w:rPr>
-          <w:rFonts w:ascii="Arial" w:hAnsi="Arial" w:cs="Arial"/>
-          <w:sz w:val="24"/>
-          <w:szCs w:val="24"/>
-        </w:rPr>
-        <w:t>antes mesmo de ele ser exibido para ver se ele é compatível com a máscara que nós queremos implementar</w:t>
-      </w:r>
-      <w:r>
-        <w:rPr>
-          <w:rFonts w:ascii="Arial" w:hAnsi="Arial" w:cs="Arial"/>
-          <w:sz w:val="24"/>
-          <w:szCs w:val="24"/>
-        </w:rPr>
-        <w:t xml:space="preserve">, </w:t>
-      </w:r>
-      <w:r>
-        <w:rPr>
-          <w:rFonts w:ascii="Arial" w:hAnsi="Arial" w:cs="Arial"/>
-          <w:sz w:val="24"/>
-          <w:szCs w:val="24"/>
-        </w:rPr>
-        <w:t xml:space="preserve">logo para fazer um tratamento em relação ao caractere recém coletada nós precisamos utilizar o </w:t>
-      </w:r>
-      <w:r>
-        <w:rPr>
-          <w:rFonts w:ascii="Arial" w:hAnsi="Arial" w:cs="Arial"/>
-          <w:sz w:val="24"/>
-          <w:szCs w:val="24"/>
-        </w:rPr>
-        <w:t>onKey</w:t>
-      </w:r>
-      <w:r>
-        <w:rPr>
-          <w:rFonts w:ascii="Arial" w:hAnsi="Arial" w:cs="Arial"/>
-          <w:sz w:val="24"/>
-          <w:szCs w:val="24"/>
-        </w:rPr>
-        <w:t>Down</w:t>
-      </w:r>
-      <w:r>
-        <w:rPr>
-          <w:rFonts w:ascii="Arial" w:hAnsi="Arial" w:cs="Arial"/>
-          <w:sz w:val="24"/>
-          <w:szCs w:val="24"/>
-        </w:rPr>
-        <w:t xml:space="preserve"> </w:t>
-      </w:r>
-      <w:r>
-        <w:rPr>
-          <w:rFonts w:ascii="Arial" w:hAnsi="Arial" w:cs="Arial"/>
-          <w:sz w:val="24"/>
-          <w:szCs w:val="24"/>
-        </w:rPr>
-        <w:t>porque dessa forma nós podemos tratar esse caractere antes de ele ser exibido.</w:t>
-      </w:r>
-      <w:r>
-        <w:rPr>
-          <w:rFonts w:ascii="Arial" w:hAnsi="Arial" w:cs="Arial"/>
-          <w:sz w:val="24"/>
-          <w:szCs w:val="24"/>
-        </w:rPr>
-        <w:t xml:space="preserve"> </w:t>
-      </w:r>
-      <w:proofErr w:type="gramStart"/>
-      <w:r>
-        <w:rPr>
-          <w:rFonts w:ascii="Arial" w:hAnsi="Arial" w:cs="Arial"/>
-          <w:sz w:val="24"/>
-          <w:szCs w:val="24"/>
-        </w:rPr>
-        <w:t>Ou seja</w:t>
-      </w:r>
-      <w:proofErr w:type="gramEnd"/>
-      <w:r>
-        <w:rPr>
-          <w:rFonts w:ascii="Arial" w:hAnsi="Arial" w:cs="Arial"/>
-          <w:sz w:val="24"/>
-          <w:szCs w:val="24"/>
-        </w:rPr>
-        <w:t xml:space="preserve"> se eu digitar o campo que nós temos uma máscara de telefone antes da exibição do ar eu posso</w:t>
-      </w:r>
-      <w:r>
-        <w:rPr>
-          <w:rFonts w:ascii="Arial" w:hAnsi="Arial" w:cs="Arial"/>
-          <w:sz w:val="24"/>
-          <w:szCs w:val="24"/>
-        </w:rPr>
-        <w:t xml:space="preserve"> </w:t>
-      </w:r>
-      <w:r>
-        <w:rPr>
-          <w:rFonts w:ascii="Arial" w:hAnsi="Arial" w:cs="Arial"/>
-          <w:sz w:val="24"/>
-          <w:szCs w:val="24"/>
-        </w:rPr>
-        <w:t>verificar se esse caractere é ou não um número e aí decidir se eu devo ou não exibi</w:t>
-      </w:r>
-      <w:r>
-        <w:rPr>
-          <w:rFonts w:ascii="Arial" w:hAnsi="Arial" w:cs="Arial"/>
-          <w:sz w:val="24"/>
-          <w:szCs w:val="24"/>
-        </w:rPr>
-        <w:t>-</w:t>
-      </w:r>
-      <w:r>
-        <w:rPr>
-          <w:rFonts w:ascii="Arial" w:hAnsi="Arial" w:cs="Arial"/>
-          <w:sz w:val="24"/>
-          <w:szCs w:val="24"/>
-        </w:rPr>
-        <w:t>lo já que nós teremos</w:t>
-      </w:r>
-      <w:r>
-        <w:rPr>
-          <w:rFonts w:ascii="Arial" w:hAnsi="Arial" w:cs="Arial"/>
-          <w:sz w:val="24"/>
-          <w:szCs w:val="24"/>
-        </w:rPr>
-        <w:t xml:space="preserve"> </w:t>
-      </w:r>
-      <w:r>
-        <w:rPr>
-          <w:rFonts w:ascii="Arial" w:hAnsi="Arial" w:cs="Arial"/>
-          <w:sz w:val="24"/>
-          <w:szCs w:val="24"/>
-        </w:rPr>
-        <w:t>um problema já que a lógica iria acontecer somente após a finalização do evento.</w:t>
-      </w:r>
-      <w:r>
-        <w:rPr>
-          <w:rFonts w:ascii="Arial" w:hAnsi="Arial" w:cs="Arial"/>
-          <w:b/>
-          <w:bCs/>
-          <w:sz w:val="32"/>
-          <w:szCs w:val="32"/>
-        </w:rPr>
-        <w:t xml:space="preserve"> </w:t>
-      </w:r>
-      <w:r>
+        <w:t>“””</w:t>
+      </w:r>
+    </w:p>
+    <w:p>
+      <w:pPr>
         <w:rPr>
           <w:rFonts w:ascii="Arial" w:hAnsi="Arial" w:cs="Arial"/>
           <w:b/>
@@ -6144,8 +5852,7 @@
           <w:sz w:val="32"/>
           <w:szCs w:val="32"/>
         </w:rPr>
-        <w:t>“””</w:t>
-      </w:r>
+      </w:pPr>
     </w:p>
     <w:p>
       <w:pPr>
@@ -6185,18 +5892,6 @@
     </w:p>
     <w:p>
       <w:pPr>
-        <w:rPr>
-          <w:rFonts w:ascii="Arial" w:hAnsi="Arial" w:cs="Arial"/>
-          <w:b/>
-          <w:bCs/>
-          <w:color w:val="FF0000"/>
-          <w:sz w:val="32"/>
-          <w:szCs w:val="32"/>
-        </w:rPr>
-      </w:pPr>
-    </w:p>
-    <w:p>
-      <w:pPr>
         <w:pStyle w:val="Ttulo2"/>
       </w:pPr>
       <w:r>
@@ -6213,6 +5908,9 @@
     <w:p/>
     <w:p>
       <w:r>
+        <w:rPr>
+          <w:noProof/>
+        </w:rPr>
         <w:drawing>
           <wp:inline distT="0" distB="0" distL="0" distR="0" wp14:anchorId="5828D391" wp14:editId="140C238B">
             <wp:extent cx="7049591" cy="4410075"/>
@@ -6257,10 +5955,7 @@
         <w:pStyle w:val="Ttulo2"/>
       </w:pPr>
       <w:r>
-        <w:t xml:space="preserve">Eventos </w:t>
-      </w:r>
-      <w:r>
-        <w:t>Formulario</w:t>
+        <w:t>Eventos Formulario</w:t>
       </w:r>
     </w:p>
     <w:p/>
@@ -6309,9 +6004,8 @@
           <w:sz w:val="24"/>
           <w:szCs w:val="26"/>
         </w:rPr>
-        <w:t xml:space="preserve">Quando clica em um campo o onFocus é </w:t>
-      </w:r>
-      <w:proofErr w:type="gramStart"/>
+        <w:t>Quando clica em um campo o onFocus é disparado</w:t>
+      </w:r>
       <w:r>
         <w:rPr>
           <w:rFonts w:ascii="Arial" w:eastAsiaTheme="majorEastAsia" w:hAnsi="Arial" w:cstheme="majorBidi"/>
@@ -6320,30 +6014,12 @@
           <w:sz w:val="24"/>
           <w:szCs w:val="26"/>
         </w:rPr>
-        <w:t>disparado</w:t>
-      </w:r>
-      <w:r>
-        <w:rPr>
-          <w:rFonts w:ascii="Arial" w:eastAsiaTheme="majorEastAsia" w:hAnsi="Arial" w:cstheme="majorBidi"/>
-          <w:bCs/>
-          <w:color w:val="000000" w:themeColor="text1"/>
-          <w:sz w:val="24"/>
-          <w:szCs w:val="26"/>
-        </w:rPr>
-        <w:t xml:space="preserve"> ou seja</w:t>
-      </w:r>
-      <w:proofErr w:type="gramEnd"/>
-      <w:r>
-        <w:rPr>
-          <w:rFonts w:ascii="Arial" w:eastAsiaTheme="majorEastAsia" w:hAnsi="Arial" w:cstheme="majorBidi"/>
-          <w:bCs/>
-          <w:color w:val="000000" w:themeColor="text1"/>
-          <w:sz w:val="24"/>
-          <w:szCs w:val="26"/>
-        </w:rPr>
-        <w:t xml:space="preserve"> executa uma ação </w:t>
-      </w:r>
-      <w:r>
+        <w:t xml:space="preserve"> ou seja executa uma ação </w:t>
+      </w:r>
+      <w:r>
+        <w:rPr>
+          <w:noProof/>
+        </w:rPr>
         <w:drawing>
           <wp:inline distT="0" distB="0" distL="0" distR="0" wp14:anchorId="6848B2D3" wp14:editId="4A13651D">
             <wp:extent cx="5759450" cy="3112770"/>
@@ -6406,53 +6082,24 @@
           <w:sz w:val="24"/>
           <w:szCs w:val="26"/>
         </w:rPr>
-        <w:t>blur</w:t>
+        <w:t xml:space="preserve">blur: </w:t>
       </w:r>
       <w:r>
         <w:rPr>
           <w:rFonts w:ascii="Arial" w:eastAsiaTheme="majorEastAsia" w:hAnsi="Arial" w:cstheme="majorBidi"/>
-          <w:b/>
+          <w:bCs/>
           <w:color w:val="000000" w:themeColor="text1"/>
           <w:sz w:val="24"/>
           <w:szCs w:val="26"/>
         </w:rPr>
-        <w:t xml:space="preserve">: </w:t>
-      </w:r>
-      <w:r>
-        <w:rPr>
-          <w:rFonts w:ascii="Arial" w:eastAsiaTheme="majorEastAsia" w:hAnsi="Arial" w:cstheme="majorBidi"/>
-          <w:bCs/>
-          <w:color w:val="000000" w:themeColor="text1"/>
-          <w:sz w:val="24"/>
-          <w:szCs w:val="26"/>
-        </w:rPr>
-        <w:t xml:space="preserve">quando perde o foco de um campo (exemplo estava em um campo de texto e logo clicou em um parte fora do </w:t>
-      </w:r>
-      <w:proofErr w:type="gramStart"/>
-      <w:r>
-        <w:rPr>
-          <w:rFonts w:ascii="Arial" w:eastAsiaTheme="majorEastAsia" w:hAnsi="Arial" w:cstheme="majorBidi"/>
-          <w:bCs/>
-          <w:color w:val="000000" w:themeColor="text1"/>
-          <w:sz w:val="24"/>
-          <w:szCs w:val="26"/>
-        </w:rPr>
-        <w:t>campo)  é</w:t>
-      </w:r>
-      <w:proofErr w:type="gramEnd"/>
-      <w:r>
-        <w:rPr>
-          <w:rFonts w:ascii="Arial" w:eastAsiaTheme="majorEastAsia" w:hAnsi="Arial" w:cstheme="majorBidi"/>
-          <w:bCs/>
-          <w:color w:val="000000" w:themeColor="text1"/>
-          <w:sz w:val="24"/>
-          <w:szCs w:val="26"/>
-        </w:rPr>
-        <w:t xml:space="preserve"> disparado esse </w:t>
-      </w:r>
-    </w:p>
-    <w:p>
-      <w:r>
+        <w:t xml:space="preserve">quando perde o foco de um campo (exemplo estava em um campo de texto e logo clicou em um parte fora do campo)  é disparado esse </w:t>
+      </w:r>
+    </w:p>
+    <w:p>
+      <w:r>
+        <w:rPr>
+          <w:noProof/>
+        </w:rPr>
         <w:drawing>
           <wp:inline distT="0" distB="0" distL="0" distR="0" wp14:anchorId="7C9E6449" wp14:editId="115AB5B2">
             <wp:extent cx="5759450" cy="3385185"/>
@@ -9785,7 +9432,6 @@
   <w:style w:type="character" w:default="1" w:styleId="Fontepargpadro">
     <w:name w:val="Default Paragraph Font"/>
     <w:uiPriority w:val="1"/>
-    <w:semiHidden/>
     <w:unhideWhenUsed/>
   </w:style>
   <w:style w:type="table" w:default="1" w:styleId="Tabelanormal">

--- a/Codigos usados.docx
+++ b/Codigos usados.docx
@@ -6137,8 +6137,177 @@
         </w:drawing>
       </w:r>
     </w:p>
+    <w:p/>
+    <w:p/>
+    <w:p/>
+    <w:p/>
+    <w:p>
+      <w:pPr>
+        <w:pStyle w:val="Ttulo2"/>
+        <w:rPr>
+          <w:shd w:val="clear" w:color="auto" w:fill="F7F7F8"/>
+        </w:rPr>
+      </w:pPr>
+      <w:r>
+        <w:t>BOM (</w:t>
+      </w:r>
+      <w:r>
+        <w:rPr>
+          <w:shd w:val="clear" w:color="auto" w:fill="F7F7F8"/>
+        </w:rPr>
+        <w:t>Browser Object Mode</w:t>
+      </w:r>
+      <w:r>
+        <w:rPr>
+          <w:shd w:val="clear" w:color="auto" w:fill="F7F7F8"/>
+        </w:rPr>
+        <w:t>l)</w:t>
+      </w:r>
+    </w:p>
+    <w:p/>
+    <w:p>
+      <w:pPr>
+        <w:pStyle w:val="Ttulo3"/>
+      </w:pPr>
+      <w:r>
+        <w:t>Window</w:t>
+      </w:r>
+      <w:r>
+        <w:t xml:space="preserve"> e </w:t>
+      </w:r>
+      <w:r>
+        <w:t>screen</w:t>
+      </w:r>
+      <w:r>
+        <w:t xml:space="preserve">  </w:t>
+      </w:r>
+    </w:p>
+    <w:p/>
+    <w:p>
+      <w:r>
+        <w:t xml:space="preserve">Calculo de de altura e largura da tela entre </w:t>
+      </w:r>
+      <w:r>
+        <w:rPr>
+          <w:b/>
+          <w:bCs/>
+        </w:rPr>
+        <w:t>Window</w:t>
+      </w:r>
+      <w:r>
+        <w:t xml:space="preserve"> e </w:t>
+      </w:r>
+      <w:r>
+        <w:rPr>
+          <w:b/>
+          <w:bCs/>
+        </w:rPr>
+        <w:t>screen</w:t>
+      </w:r>
+      <w:r>
+        <w:t xml:space="preserve">  </w:t>
+      </w:r>
+      <w:r>
+        <w:t xml:space="preserve">se difrerencia na parte do campos no navegador. </w:t>
+      </w:r>
+      <w:r>
+        <w:rPr>
+          <w:b/>
+          <w:bCs/>
+        </w:rPr>
+        <w:t>Windown</w:t>
+      </w:r>
+      <w:r>
+        <w:t xml:space="preserve"> calcula apenas a parte principal que é a parte branca do navegador(body) e </w:t>
+      </w:r>
+    </w:p>
+    <w:p>
+      <w:r>
+        <w:rPr>
+          <w:b/>
+          <w:bCs/>
+        </w:rPr>
+        <w:t>Screen</w:t>
+      </w:r>
+      <w:r>
+        <w:t xml:space="preserve"> calcula a altura total da tela incluindo o componentes Windows e do navegador</w:t>
+      </w:r>
+    </w:p>
+    <w:p/>
+    <w:p>
+      <w:r>
+        <w:drawing>
+          <wp:inline distT="0" distB="0" distL="0" distR="0" wp14:anchorId="1EE3D7C1" wp14:editId="75892F3E">
+            <wp:extent cx="6745955" cy="3838575"/>
+            <wp:effectExtent l="0" t="0" r="0" b="0"/>
+            <wp:docPr id="901920792" name="Imagem 1"/>
+            <wp:cNvGraphicFramePr>
+              <a:graphicFrameLocks xmlns:a="http://schemas.openxmlformats.org/drawingml/2006/main" noChangeAspect="1"/>
+            </wp:cNvGraphicFramePr>
+            <a:graphic xmlns:a="http://schemas.openxmlformats.org/drawingml/2006/main">
+              <a:graphicData uri="http://schemas.openxmlformats.org/drawingml/2006/picture">
+                <pic:pic xmlns:pic="http://schemas.openxmlformats.org/drawingml/2006/picture">
+                  <pic:nvPicPr>
+                    <pic:cNvPr id="901920792" name=""/>
+                    <pic:cNvPicPr/>
+                  </pic:nvPicPr>
+                  <pic:blipFill>
+                    <a:blip r:embed="rId29"/>
+                    <a:stretch>
+                      <a:fillRect/>
+                    </a:stretch>
+                  </pic:blipFill>
+                  <pic:spPr>
+                    <a:xfrm>
+                      <a:off x="0" y="0"/>
+                      <a:ext cx="6748737" cy="3840158"/>
+                    </a:xfrm>
+                    <a:prstGeom prst="rect">
+                      <a:avLst/>
+                    </a:prstGeom>
+                  </pic:spPr>
+                </pic:pic>
+              </a:graphicData>
+            </a:graphic>
+          </wp:inline>
+        </w:drawing>
+      </w:r>
+    </w:p>
+    <w:p/>
+    <w:p>
+      <w:pPr>
+        <w:pStyle w:val="Ttulo3"/>
+      </w:pPr>
+      <w:r>
+        <w:t>Location</w:t>
+      </w:r>
+    </w:p>
+    <w:p/>
+    <w:p>
+      <w:r>
+        <w:t xml:space="preserve">Location fornece acesso a atributos e métodos da </w:t>
+      </w:r>
+      <w:r>
+        <w:t>url</w:t>
+      </w:r>
+      <w:r>
+        <w:t xml:space="preserve"> atual ou seja do P</w:t>
+      </w:r>
+      <w:r>
+        <w:t>ath</w:t>
+      </w:r>
+      <w:r>
+        <w:t xml:space="preserve"> onde estamos naquele momento</w:t>
+      </w:r>
+      <w:r>
+        <w:t xml:space="preserve"> </w:t>
+      </w:r>
+      <w:r>
+        <w:t>através do objeto location.</w:t>
+      </w:r>
+    </w:p>
     <w:sectPr>
-      <w:footerReference w:type="default" r:id="rId29"/>
+      <w:footerReference w:type="default" r:id="rId30"/>
       <w:pgSz w:w="11906" w:h="16838" w:code="9"/>
       <w:pgMar w:top="1418" w:right="1418" w:bottom="1418" w:left="1418" w:header="709" w:footer="709" w:gutter="0"/>
       <w:pgNumType w:start="1"/>
@@ -9432,6 +9601,7 @@
   <w:style w:type="character" w:default="1" w:styleId="Fontepargpadro">
     <w:name w:val="Default Paragraph Font"/>
     <w:uiPriority w:val="1"/>
+    <w:semiHidden/>
     <w:unhideWhenUsed/>
   </w:style>
   <w:style w:type="table" w:default="1" w:styleId="Tabelanormal">
